--- a/DOC_Plan de Proyecto.docx
+++ b/DOC_Plan de Proyecto.docx
@@ -974,6 +974,7 @@
           <w:docPartUnique/>
         </w:docPartObj>
       </w:sdtPr>
+      <w:sdtEndPr/>
       <w:sdtContent>
         <w:p>
           <w:pPr>
@@ -8656,19 +8657,21 @@
           <w:noProof/>
         </w:rPr>
         <w:drawing>
-          <wp:inline distT="0" distB="0" distL="0" distR="0" wp14:anchorId="08218173" wp14:editId="086FDDDD">
-            <wp:extent cx="8258810" cy="4182110"/>
-            <wp:effectExtent l="0" t="0" r="8890" b="8890"/>
-            <wp:docPr id="1" name="Imagen 1" descr="Imagen que contiene computadora, tabla, laptop&#10;&#10;Descripción generada automáticamente"/>
-            <wp:cNvGraphicFramePr/>
+          <wp:inline distT="0" distB="0" distL="0" distR="0" wp14:anchorId="1E084699" wp14:editId="3E892623">
+            <wp:extent cx="8258810" cy="3233420"/>
+            <wp:effectExtent l="0" t="0" r="8890" b="5080"/>
+            <wp:docPr id="16" name="Imagen 16" descr="Imagen que contiene interior, tabla, computadora, escritorio&#10;&#10;Descripción generada automáticamente"/>
+            <wp:cNvGraphicFramePr>
+              <a:graphicFrameLocks xmlns:a="http://schemas.openxmlformats.org/drawingml/2006/main" noChangeAspect="1"/>
+            </wp:cNvGraphicFramePr>
             <a:graphic xmlns:a="http://schemas.openxmlformats.org/drawingml/2006/main">
               <a:graphicData uri="http://schemas.openxmlformats.org/drawingml/2006/picture">
                 <pic:pic xmlns:pic="http://schemas.openxmlformats.org/drawingml/2006/picture">
                   <pic:nvPicPr>
-                    <pic:cNvPr id="1" name="Imagen 1" descr="Imagen que contiene computadora, tabla, laptop&#10;&#10;Descripción generada automáticamente"/>
+                    <pic:cNvPr id="16" name="D78C426.tmp"/>
                     <pic:cNvPicPr/>
                   </pic:nvPicPr>
-                  <pic:blipFill rotWithShape="1">
+                  <pic:blipFill>
                     <a:blip r:embed="rId13">
                       <a:extLst>
                         <a:ext uri="{28A0092B-C50C-407E-A947-70E740481C1C}">
@@ -8676,25 +8679,18 @@
                         </a:ext>
                       </a:extLst>
                     </a:blip>
-                    <a:srcRect b="3879"/>
-                    <a:stretch/>
+                    <a:stretch>
+                      <a:fillRect/>
+                    </a:stretch>
                   </pic:blipFill>
-                  <pic:spPr bwMode="auto">
+                  <pic:spPr>
                     <a:xfrm>
                       <a:off x="0" y="0"/>
-                      <a:ext cx="8258810" cy="4182110"/>
+                      <a:ext cx="8258810" cy="3233420"/>
                     </a:xfrm>
                     <a:prstGeom prst="rect">
                       <a:avLst/>
                     </a:prstGeom>
-                    <a:ln>
-                      <a:noFill/>
-                    </a:ln>
-                    <a:extLst>
-                      <a:ext uri="{53640926-AAD7-44D8-BBD7-CCE9431645EC}">
-                        <a14:shadowObscured xmlns:a14="http://schemas.microsoft.com/office/drawing/2010/main"/>
-                      </a:ext>
-                    </a:extLst>
                   </pic:spPr>
                 </pic:pic>
               </a:graphicData>
@@ -8729,16 +8725,18 @@
           <w:noProof/>
         </w:rPr>
         <w:drawing>
-          <wp:inline distT="0" distB="0" distL="0" distR="0" wp14:anchorId="3279C83F" wp14:editId="0503F248">
-            <wp:extent cx="8258810" cy="4025900"/>
+          <wp:inline distT="0" distB="0" distL="0" distR="0" wp14:anchorId="081A17DF" wp14:editId="6C128AA5">
+            <wp:extent cx="8258810" cy="2935605"/>
             <wp:effectExtent l="0" t="0" r="8890" b="0"/>
-            <wp:docPr id="6" name="Imagen 6" descr="Imagen que contiene tabla, blanco&#10;&#10;Descripción generada automáticamente"/>
-            <wp:cNvGraphicFramePr/>
+            <wp:docPr id="12" name="Imagen 12" descr="Captura de pantalla de computadora&#10;&#10;Descripción generada automáticamente"/>
+            <wp:cNvGraphicFramePr>
+              <a:graphicFrameLocks xmlns:a="http://schemas.openxmlformats.org/drawingml/2006/main" noChangeAspect="1"/>
+            </wp:cNvGraphicFramePr>
             <a:graphic xmlns:a="http://schemas.openxmlformats.org/drawingml/2006/main">
               <a:graphicData uri="http://schemas.openxmlformats.org/drawingml/2006/picture">
                 <pic:pic xmlns:pic="http://schemas.openxmlformats.org/drawingml/2006/picture">
                   <pic:nvPicPr>
-                    <pic:cNvPr id="2" name="Imagen 2" descr="Imagen que contiene tabla, blanco&#10;&#10;Descripción generada automáticamente"/>
+                    <pic:cNvPr id="12" name="D782102.tmp"/>
                     <pic:cNvPicPr/>
                   </pic:nvPicPr>
                   <pic:blipFill>
@@ -8756,7 +8754,7 @@
                   <pic:spPr>
                     <a:xfrm>
                       <a:off x="0" y="0"/>
-                      <a:ext cx="8258810" cy="4025900"/>
+                      <a:ext cx="8258810" cy="2935605"/>
                     </a:xfrm>
                     <a:prstGeom prst="rect">
                       <a:avLst/>
@@ -8822,13 +8820,61 @@
           <w:sz w:val="24"/>
           <w:szCs w:val="24"/>
         </w:rPr>
-        <w:sectPr>
-          <w:pgSz w:w="16838" w:h="11906" w:orient="landscape"/>
-          <w:pgMar w:top="1701" w:right="1418" w:bottom="1701" w:left="992" w:header="709" w:footer="709" w:gutter="0"/>
-          <w:pgNumType w:start="0"/>
-          <w:cols w:space="720"/>
-          <w:titlePg/>
-        </w:sectPr>
+      </w:pPr>
+    </w:p>
+    <w:p>
+      <w:pPr>
+        <w:jc w:val="center"/>
+        <w:rPr>
+          <w:rFonts w:ascii="Arial" w:eastAsia="Arial" w:hAnsi="Arial" w:cs="Arial"/>
+          <w:color w:val="000000"/>
+          <w:sz w:val="24"/>
+          <w:szCs w:val="24"/>
+        </w:rPr>
+      </w:pPr>
+    </w:p>
+    <w:p>
+      <w:pPr>
+        <w:jc w:val="center"/>
+        <w:rPr>
+          <w:rFonts w:ascii="Arial" w:eastAsia="Arial" w:hAnsi="Arial" w:cs="Arial"/>
+          <w:color w:val="000000"/>
+          <w:sz w:val="24"/>
+          <w:szCs w:val="24"/>
+        </w:rPr>
+      </w:pPr>
+    </w:p>
+    <w:p>
+      <w:pPr>
+        <w:jc w:val="center"/>
+        <w:rPr>
+          <w:rFonts w:ascii="Arial" w:eastAsia="Arial" w:hAnsi="Arial" w:cs="Arial"/>
+          <w:color w:val="000000"/>
+          <w:sz w:val="24"/>
+          <w:szCs w:val="24"/>
+        </w:rPr>
+      </w:pPr>
+    </w:p>
+    <w:p>
+      <w:pPr>
+        <w:jc w:val="center"/>
+        <w:rPr>
+          <w:rFonts w:ascii="Arial" w:eastAsia="Arial" w:hAnsi="Arial" w:cs="Arial"/>
+          <w:color w:val="000000"/>
+          <w:sz w:val="24"/>
+          <w:szCs w:val="24"/>
+        </w:rPr>
+      </w:pPr>
+    </w:p>
+    <w:p>
+      <w:pPr>
+        <w:jc w:val="center"/>
+        <w:rPr>
+          <w:rFonts w:ascii="Arial" w:eastAsia="Arial" w:hAnsi="Arial" w:cs="Arial"/>
+          <w:color w:val="000000"/>
+          <w:sz w:val="24"/>
+          <w:szCs w:val="24"/>
+        </w:rPr>
       </w:pPr>
       <w:r>
         <w:rPr>
@@ -8837,10 +8883,18 @@
         <mc:AlternateContent>
           <mc:Choice Requires="wpg">
             <w:drawing>
-              <wp:inline distT="0" distB="0" distL="0" distR="0" wp14:anchorId="065FBE78" wp14:editId="5E7EAD17">
-                <wp:extent cx="8270240" cy="4848860"/>
-                <wp:effectExtent l="0" t="0" r="0" b="8890"/>
-                <wp:docPr id="7" name="Grupo 7"/>
+              <wp:anchor distT="0" distB="0" distL="114300" distR="114300" simplePos="0" relativeHeight="251661312" behindDoc="0" locked="0" layoutInCell="1" allowOverlap="1" wp14:anchorId="0D47D2D1" wp14:editId="304BAF85">
+                <wp:simplePos x="0" y="0"/>
+                <wp:positionH relativeFrom="margin">
+                  <wp:align>center</wp:align>
+                </wp:positionH>
+                <wp:positionV relativeFrom="paragraph">
+                  <wp:posOffset>283845</wp:posOffset>
+                </wp:positionV>
+                <wp:extent cx="8258810" cy="3750310"/>
+                <wp:effectExtent l="0" t="0" r="8890" b="2540"/>
+                <wp:wrapSquare wrapText="bothSides"/>
+                <wp:docPr id="15" name="Grupo 15"/>
                 <wp:cNvGraphicFramePr/>
                 <a:graphic xmlns:a="http://schemas.openxmlformats.org/drawingml/2006/main">
                   <a:graphicData uri="http://schemas.microsoft.com/office/word/2010/wordprocessingGroup">
@@ -8849,19 +8903,19 @@
                       <wpg:grpSpPr>
                         <a:xfrm>
                           <a:off x="0" y="0"/>
-                          <a:ext cx="8270240" cy="4848860"/>
+                          <a:ext cx="8258810" cy="3750310"/>
                           <a:chOff x="0" y="0"/>
-                          <a:chExt cx="8270240" cy="4848860"/>
+                          <a:chExt cx="8258810" cy="3750310"/>
                         </a:xfrm>
                       </wpg:grpSpPr>
                       <pic:pic xmlns:pic="http://schemas.openxmlformats.org/drawingml/2006/picture">
                         <pic:nvPicPr>
-                          <pic:cNvPr id="8" name="Imagen 8" descr="Captura de pantalla con letras y números&#10;&#10;Descripción generada automáticamente"/>
+                          <pic:cNvPr id="13" name="Imagen 13" descr="Imagen que contiene tabla, grande, blanco, cuarto&#10;&#10;Descripción generada automáticamente"/>
                           <pic:cNvPicPr>
                             <a:picLocks noChangeAspect="1"/>
                           </pic:cNvPicPr>
                         </pic:nvPicPr>
-                        <pic:blipFill rotWithShape="1">
+                        <pic:blipFill>
                           <a:blip r:embed="rId15">
                             <a:extLst>
                               <a:ext uri="{28A0092B-C50C-407E-A947-70E740481C1C}">
@@ -8869,13 +8923,42 @@
                               </a:ext>
                             </a:extLst>
                           </a:blip>
-                          <a:srcRect l="730" t="58476" r="243" b="-651"/>
+                          <a:stretch>
+                            <a:fillRect/>
+                          </a:stretch>
+                        </pic:blipFill>
+                        <pic:spPr>
+                          <a:xfrm>
+                            <a:off x="0" y="0"/>
+                            <a:ext cx="8258810" cy="2938145"/>
+                          </a:xfrm>
+                          <a:prstGeom prst="rect">
+                            <a:avLst/>
+                          </a:prstGeom>
+                        </pic:spPr>
+                      </pic:pic>
+                      <pic:pic xmlns:pic="http://schemas.openxmlformats.org/drawingml/2006/picture">
+                        <pic:nvPicPr>
+                          <pic:cNvPr id="14" name="Imagen 14"/>
+                          <pic:cNvPicPr>
+                            <a:picLocks noChangeAspect="1"/>
+                          </pic:cNvPicPr>
+                        </pic:nvPicPr>
+                        <pic:blipFill rotWithShape="1">
+                          <a:blip r:embed="rId16">
+                            <a:extLst>
+                              <a:ext uri="{28A0092B-C50C-407E-A947-70E740481C1C}">
+                                <a14:useLocalDpi xmlns:a14="http://schemas.microsoft.com/office/drawing/2010/main" val="0"/>
+                              </a:ext>
+                            </a:extLst>
+                          </a:blip>
+                          <a:srcRect l="369"/>
                           <a:stretch/>
                         </pic:blipFill>
                         <pic:spPr bwMode="auto">
                           <a:xfrm>
-                            <a:off x="0" y="4025900"/>
-                            <a:ext cx="8270240" cy="822960"/>
+                            <a:off x="10160" y="2794000"/>
+                            <a:ext cx="8248650" cy="956310"/>
                           </a:xfrm>
                           <a:prstGeom prst="rect">
                             <a:avLst/>
@@ -8890,44 +8973,15 @@
                           </a:extLst>
                         </pic:spPr>
                       </pic:pic>
-                      <pic:pic xmlns:pic="http://schemas.openxmlformats.org/drawingml/2006/picture">
-                        <pic:nvPicPr>
-                          <pic:cNvPr id="9" name="Imagen 9" descr="Imagen que contiene computadora&#10;&#10;Descripción generada automáticamente"/>
-                          <pic:cNvPicPr>
-                            <a:picLocks noChangeAspect="1"/>
-                          </pic:cNvPicPr>
-                        </pic:nvPicPr>
-                        <pic:blipFill>
-                          <a:blip r:embed="rId16">
-                            <a:extLst>
-                              <a:ext uri="{28A0092B-C50C-407E-A947-70E740481C1C}">
-                                <a14:useLocalDpi xmlns:a14="http://schemas.microsoft.com/office/drawing/2010/main" val="0"/>
-                              </a:ext>
-                            </a:extLst>
-                          </a:blip>
-                          <a:stretch>
-                            <a:fillRect/>
-                          </a:stretch>
-                        </pic:blipFill>
-                        <pic:spPr>
-                          <a:xfrm>
-                            <a:off x="0" y="0"/>
-                            <a:ext cx="8258810" cy="4025900"/>
-                          </a:xfrm>
-                          <a:prstGeom prst="rect">
-                            <a:avLst/>
-                          </a:prstGeom>
-                        </pic:spPr>
-                      </pic:pic>
                     </wpg:wgp>
                   </a:graphicData>
                 </a:graphic>
-              </wp:inline>
+              </wp:anchor>
             </w:drawing>
           </mc:Choice>
           <mc:Fallback>
             <w:pict>
-              <v:group w14:anchorId="6A5B0293" id="Grupo 7" o:spid="_x0000_s1026" style="width:651.2pt;height:381.8pt;mso-position-horizontal-relative:char;mso-position-vertical-relative:line" coordsize="82702,48488" o:gfxdata="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">
+              <v:group w14:anchorId="7ABDD6D7" id="Grupo 15" o:spid="_x0000_s1026" style="position:absolute;margin-left:0;margin-top:22.35pt;width:650.3pt;height:295.3pt;z-index:251661312;mso-position-horizontal:center;mso-position-horizontal-relative:margin" coordsize="82588,37503" o:gfxdata="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">
                 <v:shapetype id="_x0000_t75" coordsize="21600,21600" o:spt="75" o:preferrelative="t" path="m@4@5l@4@11@9@11@9@5xe" filled="f" stroked="f">
                   <v:stroke joinstyle="miter"/>
                   <v:formulas>
@@ -8947,18 +9001,102 @@
                   <v:path o:extrusionok="f" gradientshapeok="t" o:connecttype="rect"/>
                   <o:lock v:ext="edit" aspectratio="t"/>
                 </v:shapetype>
-                <v:shape id="Imagen 8" o:spid="_x0000_s1027" type="#_x0000_t75" alt="Captura de pantalla con letras y números&#10;&#10;Descripción generada automáticamente" style="position:absolute;top:40259;width:82702;height:8229;visibility:visible;mso-wrap-style:square" o:gfxdata="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">
-                  <v:imagedata r:id="rId17" o:title="Captura de pantalla con letras y números&#10;&#10;Descripción generada automáticamente" croptop="38323f" cropbottom="-427f" cropleft="478f" cropright="159f"/>
+                <v:shape id="Imagen 13" o:spid="_x0000_s1027" type="#_x0000_t75" alt="Imagen que contiene tabla, grande, blanco, cuarto&#10;&#10;Descripción generada automáticamente" style="position:absolute;width:82588;height:29381;visibility:visible;mso-wrap-style:square" o:gfxdata="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">
+                  <v:imagedata r:id="rId17" o:title="Imagen que contiene tabla, grande, blanco, cuarto&#10;&#10;Descripción generada automáticamente"/>
                 </v:shape>
-                <v:shape id="Imagen 9" o:spid="_x0000_s1028" type="#_x0000_t75" alt="Imagen que contiene computadora&#10;&#10;Descripción generada automáticamente" style="position:absolute;width:82588;height:40259;visibility:visible;mso-wrap-style:square" o:gfxdata="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">
-                  <v:imagedata r:id="rId18" o:title="Imagen que contiene computadora&#10;&#10;Descripción generada automáticamente"/>
+                <v:shape id="Imagen 14" o:spid="_x0000_s1028" type="#_x0000_t75" style="position:absolute;left:101;top:27940;width:82487;height:9563;visibility:visible;mso-wrap-style:square" o:gfxdata="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">
+                  <v:imagedata r:id="rId18" o:title="" cropleft="242f"/>
                 </v:shape>
-                <w10:anchorlock/>
+                <w10:wrap type="square" anchorx="margin"/>
               </v:group>
             </w:pict>
           </mc:Fallback>
         </mc:AlternateContent>
       </w:r>
+    </w:p>
+    <w:p>
+      <w:pPr>
+        <w:jc w:val="center"/>
+        <w:rPr>
+          <w:rFonts w:ascii="Arial" w:eastAsia="Arial" w:hAnsi="Arial" w:cs="Arial"/>
+          <w:color w:val="000000"/>
+          <w:sz w:val="24"/>
+          <w:szCs w:val="24"/>
+        </w:rPr>
+      </w:pPr>
+    </w:p>
+    <w:p>
+      <w:pPr>
+        <w:jc w:val="center"/>
+        <w:rPr>
+          <w:rFonts w:ascii="Arial" w:eastAsia="Arial" w:hAnsi="Arial" w:cs="Arial"/>
+          <w:color w:val="000000"/>
+          <w:sz w:val="24"/>
+          <w:szCs w:val="24"/>
+        </w:rPr>
+      </w:pPr>
+    </w:p>
+    <w:p>
+      <w:pPr>
+        <w:jc w:val="center"/>
+        <w:rPr>
+          <w:rFonts w:ascii="Arial" w:eastAsia="Arial" w:hAnsi="Arial" w:cs="Arial"/>
+          <w:color w:val="000000"/>
+          <w:sz w:val="24"/>
+          <w:szCs w:val="24"/>
+        </w:rPr>
+      </w:pPr>
+    </w:p>
+    <w:p>
+      <w:pPr>
+        <w:jc w:val="center"/>
+        <w:rPr>
+          <w:rFonts w:ascii="Arial" w:eastAsia="Arial" w:hAnsi="Arial" w:cs="Arial"/>
+          <w:color w:val="000000"/>
+          <w:sz w:val="24"/>
+          <w:szCs w:val="24"/>
+        </w:rPr>
+      </w:pPr>
+    </w:p>
+    <w:p>
+      <w:pPr>
+        <w:jc w:val="center"/>
+        <w:rPr>
+          <w:rFonts w:ascii="Arial" w:eastAsia="Arial" w:hAnsi="Arial" w:cs="Arial"/>
+          <w:color w:val="000000"/>
+          <w:sz w:val="24"/>
+          <w:szCs w:val="24"/>
+        </w:rPr>
+      </w:pPr>
+    </w:p>
+    <w:p>
+      <w:pPr>
+        <w:jc w:val="center"/>
+        <w:rPr>
+          <w:rFonts w:ascii="Arial" w:eastAsia="Arial" w:hAnsi="Arial" w:cs="Arial"/>
+          <w:color w:val="000000"/>
+          <w:sz w:val="24"/>
+          <w:szCs w:val="24"/>
+        </w:rPr>
+      </w:pPr>
+    </w:p>
+    <w:p>
+      <w:pPr>
+        <w:jc w:val="center"/>
+        <w:rPr>
+          <w:rFonts w:ascii="Arial" w:eastAsia="Arial" w:hAnsi="Arial" w:cs="Arial"/>
+          <w:color w:val="000000"/>
+          <w:sz w:val="24"/>
+          <w:szCs w:val="24"/>
+        </w:rPr>
+        <w:sectPr>
+          <w:pgSz w:w="16838" w:h="11906" w:orient="landscape"/>
+          <w:pgMar w:top="1701" w:right="1418" w:bottom="1701" w:left="992" w:header="709" w:footer="709" w:gutter="0"/>
+          <w:pgNumType w:start="0"/>
+          <w:cols w:space="720"/>
+          <w:titlePg/>
+        </w:sectPr>
+      </w:pPr>
     </w:p>
     <w:p>
       <w:pPr>
@@ -9636,6 +9774,7 @@
         <w:docPartUnique/>
       </w:docPartObj>
     </w:sdtPr>
+    <w:sdtEndPr/>
     <w:sdtContent>
       <w:p>
         <w:pPr>
@@ -12339,15 +12478,6 @@
   </w:num>
   <w:num w:numId="20">
     <w:abstractNumId w:val="12"/>
-    <w:lvlOverride w:ilvl="0"/>
-    <w:lvlOverride w:ilvl="1"/>
-    <w:lvlOverride w:ilvl="2"/>
-    <w:lvlOverride w:ilvl="3"/>
-    <w:lvlOverride w:ilvl="4"/>
-    <w:lvlOverride w:ilvl="5"/>
-    <w:lvlOverride w:ilvl="6"/>
-    <w:lvlOverride w:ilvl="7"/>
-    <w:lvlOverride w:ilvl="8"/>
   </w:num>
   <w:num w:numId="21">
     <w:abstractNumId w:val="4"/>

--- a/DOC_Plan de Proyecto.docx
+++ b/DOC_Plan de Proyecto.docx
@@ -350,7 +350,7 @@
           <w:color w:val="000000"/>
         </w:rPr>
       </w:pPr>
-      <w:bookmarkStart w:id="0" w:name="_Toc42601571"/>
+      <w:bookmarkStart w:id="0" w:name="_Toc42768040"/>
       <w:r>
         <w:rPr>
           <w:b w:val="0"/>
@@ -1011,13 +1011,11 @@
             </w:rPr>
             <w:fldChar w:fldCharType="separate"/>
           </w:r>
-          <w:hyperlink w:anchor="_Toc42601571" w:history="1">
+          <w:hyperlink w:anchor="_Toc42768040" w:history="1">
             <w:r>
               <w:rPr>
                 <w:rStyle w:val="Hipervnculo"/>
                 <w:noProof/>
-                <w:sz w:val="22"/>
-                <w:szCs w:val="22"/>
               </w:rPr>
               <w:t>HISTORIAL DE VERSIONES</w:t>
             </w:r>
@@ -1025,8 +1023,6 @@
               <w:rPr>
                 <w:noProof/>
                 <w:webHidden/>
-                <w:sz w:val="22"/>
-                <w:szCs w:val="22"/>
               </w:rPr>
               <w:tab/>
             </w:r>
@@ -1034,8 +1030,6 @@
               <w:rPr>
                 <w:noProof/>
                 <w:webHidden/>
-                <w:sz w:val="22"/>
-                <w:szCs w:val="22"/>
               </w:rPr>
               <w:fldChar w:fldCharType="begin"/>
             </w:r>
@@ -1043,25 +1037,19 @@
               <w:rPr>
                 <w:noProof/>
                 <w:webHidden/>
-                <w:sz w:val="22"/>
-                <w:szCs w:val="22"/>
-              </w:rPr>
-              <w:instrText xml:space="preserve"> PAGEREF _Toc42601571 \h </w:instrText>
+              </w:rPr>
+              <w:instrText xml:space="preserve"> PAGEREF _Toc42768040 \h </w:instrText>
             </w:r>
             <w:r>
               <w:rPr>
                 <w:noProof/>
                 <w:webHidden/>
-                <w:sz w:val="22"/>
-                <w:szCs w:val="22"/>
               </w:rPr>
             </w:r>
             <w:r>
               <w:rPr>
                 <w:noProof/>
                 <w:webHidden/>
-                <w:sz w:val="22"/>
-                <w:szCs w:val="22"/>
               </w:rPr>
               <w:fldChar w:fldCharType="separate"/>
             </w:r>
@@ -1069,8 +1057,6 @@
               <w:rPr>
                 <w:noProof/>
                 <w:webHidden/>
-                <w:sz w:val="22"/>
-                <w:szCs w:val="22"/>
               </w:rPr>
               <w:t>1</w:t>
             </w:r>
@@ -1078,8 +1064,6 @@
               <w:rPr>
                 <w:noProof/>
                 <w:webHidden/>
-                <w:sz w:val="22"/>
-                <w:szCs w:val="22"/>
               </w:rPr>
               <w:fldChar w:fldCharType="end"/>
             </w:r>
@@ -1096,13 +1080,11 @@
               <w:lang w:val="es-PE" w:eastAsia="es-PE" w:bidi="ar-SA"/>
             </w:rPr>
           </w:pPr>
-          <w:hyperlink w:anchor="_Toc42601572" w:history="1">
+          <w:hyperlink w:anchor="_Toc42768041" w:history="1">
             <w:r>
               <w:rPr>
                 <w:rStyle w:val="Hipervnculo"/>
                 <w:noProof/>
-                <w:sz w:val="22"/>
-                <w:szCs w:val="22"/>
               </w:rPr>
               <w:t>INTRODUCCIÓN</w:t>
             </w:r>
@@ -1110,8 +1092,6 @@
               <w:rPr>
                 <w:noProof/>
                 <w:webHidden/>
-                <w:sz w:val="22"/>
-                <w:szCs w:val="22"/>
               </w:rPr>
               <w:tab/>
             </w:r>
@@ -1119,8 +1099,6 @@
               <w:rPr>
                 <w:noProof/>
                 <w:webHidden/>
-                <w:sz w:val="22"/>
-                <w:szCs w:val="22"/>
               </w:rPr>
               <w:fldChar w:fldCharType="begin"/>
             </w:r>
@@ -1128,25 +1106,19 @@
               <w:rPr>
                 <w:noProof/>
                 <w:webHidden/>
-                <w:sz w:val="22"/>
-                <w:szCs w:val="22"/>
-              </w:rPr>
-              <w:instrText xml:space="preserve"> PAGEREF _Toc42601572 \h </w:instrText>
+              </w:rPr>
+              <w:instrText xml:space="preserve"> PAGEREF _Toc42768041 \h </w:instrText>
             </w:r>
             <w:r>
               <w:rPr>
                 <w:noProof/>
                 <w:webHidden/>
-                <w:sz w:val="22"/>
-                <w:szCs w:val="22"/>
               </w:rPr>
             </w:r>
             <w:r>
               <w:rPr>
                 <w:noProof/>
                 <w:webHidden/>
-                <w:sz w:val="22"/>
-                <w:szCs w:val="22"/>
               </w:rPr>
               <w:fldChar w:fldCharType="separate"/>
             </w:r>
@@ -1154,8 +1126,6 @@
               <w:rPr>
                 <w:noProof/>
                 <w:webHidden/>
-                <w:sz w:val="22"/>
-                <w:szCs w:val="22"/>
               </w:rPr>
               <w:t>3</w:t>
             </w:r>
@@ -1163,8 +1133,6 @@
               <w:rPr>
                 <w:noProof/>
                 <w:webHidden/>
-                <w:sz w:val="22"/>
-                <w:szCs w:val="22"/>
               </w:rPr>
               <w:fldChar w:fldCharType="end"/>
             </w:r>
@@ -1184,13 +1152,11 @@
               <w:lang w:val="es-PE" w:eastAsia="es-PE" w:bidi="ar-SA"/>
             </w:rPr>
           </w:pPr>
-          <w:hyperlink w:anchor="_Toc42601573" w:history="1">
+          <w:hyperlink w:anchor="_Toc42768042" w:history="1">
             <w:r>
               <w:rPr>
                 <w:rStyle w:val="Hipervnculo"/>
                 <w:noProof/>
-                <w:sz w:val="22"/>
-                <w:szCs w:val="22"/>
               </w:rPr>
               <w:t>1.</w:t>
             </w:r>
@@ -1208,8 +1174,6 @@
               <w:rPr>
                 <w:rStyle w:val="Hipervnculo"/>
                 <w:noProof/>
-                <w:sz w:val="22"/>
-                <w:szCs w:val="22"/>
               </w:rPr>
               <w:t>GENERALIDADES</w:t>
             </w:r>
@@ -1217,8 +1181,6 @@
               <w:rPr>
                 <w:noProof/>
                 <w:webHidden/>
-                <w:sz w:val="22"/>
-                <w:szCs w:val="22"/>
               </w:rPr>
               <w:tab/>
             </w:r>
@@ -1226,8 +1188,6 @@
               <w:rPr>
                 <w:noProof/>
                 <w:webHidden/>
-                <w:sz w:val="22"/>
-                <w:szCs w:val="22"/>
               </w:rPr>
               <w:fldChar w:fldCharType="begin"/>
             </w:r>
@@ -1235,25 +1195,19 @@
               <w:rPr>
                 <w:noProof/>
                 <w:webHidden/>
-                <w:sz w:val="22"/>
-                <w:szCs w:val="22"/>
-              </w:rPr>
-              <w:instrText xml:space="preserve"> PAGEREF _Toc42601573 \h </w:instrText>
+              </w:rPr>
+              <w:instrText xml:space="preserve"> PAGEREF _Toc42768042 \h </w:instrText>
             </w:r>
             <w:r>
               <w:rPr>
                 <w:noProof/>
                 <w:webHidden/>
-                <w:sz w:val="22"/>
-                <w:szCs w:val="22"/>
               </w:rPr>
             </w:r>
             <w:r>
               <w:rPr>
                 <w:noProof/>
                 <w:webHidden/>
-                <w:sz w:val="22"/>
-                <w:szCs w:val="22"/>
               </w:rPr>
               <w:fldChar w:fldCharType="separate"/>
             </w:r>
@@ -1261,8 +1215,6 @@
               <w:rPr>
                 <w:noProof/>
                 <w:webHidden/>
-                <w:sz w:val="22"/>
-                <w:szCs w:val="22"/>
               </w:rPr>
               <w:t>4</w:t>
             </w:r>
@@ -1270,8 +1222,6 @@
               <w:rPr>
                 <w:noProof/>
                 <w:webHidden/>
-                <w:sz w:val="22"/>
-                <w:szCs w:val="22"/>
               </w:rPr>
               <w:fldChar w:fldCharType="end"/>
             </w:r>
@@ -1291,14 +1241,12 @@
               <w:lang w:val="es-PE" w:eastAsia="es-PE" w:bidi="ar-SA"/>
             </w:rPr>
           </w:pPr>
-          <w:hyperlink w:anchor="_Toc42601574" w:history="1">
+          <w:hyperlink w:anchor="_Toc42768043" w:history="1">
             <w:r>
               <w:rPr>
                 <w:rStyle w:val="Hipervnculo"/>
                 <w:rFonts w:eastAsia="Arial" w:cs="Arial"/>
                 <w:noProof/>
-                <w:sz w:val="22"/>
-                <w:szCs w:val="22"/>
               </w:rPr>
               <w:t>1.1.</w:t>
             </w:r>
@@ -1317,8 +1265,6 @@
                 <w:rStyle w:val="Hipervnculo"/>
                 <w:rFonts w:eastAsia="Arial" w:cs="Arial"/>
                 <w:noProof/>
-                <w:sz w:val="22"/>
-                <w:szCs w:val="22"/>
               </w:rPr>
               <w:t>OBJETIVO</w:t>
             </w:r>
@@ -1326,8 +1272,6 @@
               <w:rPr>
                 <w:noProof/>
                 <w:webHidden/>
-                <w:sz w:val="22"/>
-                <w:szCs w:val="22"/>
               </w:rPr>
               <w:tab/>
             </w:r>
@@ -1335,8 +1279,6 @@
               <w:rPr>
                 <w:noProof/>
                 <w:webHidden/>
-                <w:sz w:val="22"/>
-                <w:szCs w:val="22"/>
               </w:rPr>
               <w:fldChar w:fldCharType="begin"/>
             </w:r>
@@ -1344,25 +1286,19 @@
               <w:rPr>
                 <w:noProof/>
                 <w:webHidden/>
-                <w:sz w:val="22"/>
-                <w:szCs w:val="22"/>
-              </w:rPr>
-              <w:instrText xml:space="preserve"> PAGEREF _Toc42601574 \h </w:instrText>
+              </w:rPr>
+              <w:instrText xml:space="preserve"> PAGEREF _Toc42768043 \h </w:instrText>
             </w:r>
             <w:r>
               <w:rPr>
                 <w:noProof/>
                 <w:webHidden/>
-                <w:sz w:val="22"/>
-                <w:szCs w:val="22"/>
               </w:rPr>
             </w:r>
             <w:r>
               <w:rPr>
                 <w:noProof/>
                 <w:webHidden/>
-                <w:sz w:val="22"/>
-                <w:szCs w:val="22"/>
               </w:rPr>
               <w:fldChar w:fldCharType="separate"/>
             </w:r>
@@ -1370,8 +1306,6 @@
               <w:rPr>
                 <w:noProof/>
                 <w:webHidden/>
-                <w:sz w:val="22"/>
-                <w:szCs w:val="22"/>
               </w:rPr>
               <w:t>4</w:t>
             </w:r>
@@ -1379,8 +1313,6 @@
               <w:rPr>
                 <w:noProof/>
                 <w:webHidden/>
-                <w:sz w:val="22"/>
-                <w:szCs w:val="22"/>
               </w:rPr>
               <w:fldChar w:fldCharType="end"/>
             </w:r>
@@ -1400,14 +1332,12 @@
               <w:lang w:val="es-PE" w:eastAsia="es-PE" w:bidi="ar-SA"/>
             </w:rPr>
           </w:pPr>
-          <w:hyperlink w:anchor="_Toc42601575" w:history="1">
+          <w:hyperlink w:anchor="_Toc42768044" w:history="1">
             <w:r>
               <w:rPr>
                 <w:rStyle w:val="Hipervnculo"/>
                 <w:rFonts w:eastAsia="Arial" w:cs="Arial"/>
                 <w:noProof/>
-                <w:sz w:val="22"/>
-                <w:szCs w:val="22"/>
               </w:rPr>
               <w:t>1.4.</w:t>
             </w:r>
@@ -1426,8 +1356,6 @@
                 <w:rStyle w:val="Hipervnculo"/>
                 <w:rFonts w:eastAsia="Arial" w:cs="Arial"/>
                 <w:noProof/>
-                <w:sz w:val="22"/>
-                <w:szCs w:val="22"/>
               </w:rPr>
               <w:t>REFERENCIAS</w:t>
             </w:r>
@@ -1435,8 +1363,6 @@
               <w:rPr>
                 <w:noProof/>
                 <w:webHidden/>
-                <w:sz w:val="22"/>
-                <w:szCs w:val="22"/>
               </w:rPr>
               <w:tab/>
             </w:r>
@@ -1444,8 +1370,6 @@
               <w:rPr>
                 <w:noProof/>
                 <w:webHidden/>
-                <w:sz w:val="22"/>
-                <w:szCs w:val="22"/>
               </w:rPr>
               <w:fldChar w:fldCharType="begin"/>
             </w:r>
@@ -1453,25 +1377,19 @@
               <w:rPr>
                 <w:noProof/>
                 <w:webHidden/>
-                <w:sz w:val="22"/>
-                <w:szCs w:val="22"/>
-              </w:rPr>
-              <w:instrText xml:space="preserve"> PAGEREF _Toc42601575 \h </w:instrText>
+              </w:rPr>
+              <w:instrText xml:space="preserve"> PAGEREF _Toc42768044 \h </w:instrText>
             </w:r>
             <w:r>
               <w:rPr>
                 <w:noProof/>
                 <w:webHidden/>
-                <w:sz w:val="22"/>
-                <w:szCs w:val="22"/>
               </w:rPr>
             </w:r>
             <w:r>
               <w:rPr>
                 <w:noProof/>
                 <w:webHidden/>
-                <w:sz w:val="22"/>
-                <w:szCs w:val="22"/>
               </w:rPr>
               <w:fldChar w:fldCharType="separate"/>
             </w:r>
@@ -1479,8 +1397,6 @@
               <w:rPr>
                 <w:noProof/>
                 <w:webHidden/>
-                <w:sz w:val="22"/>
-                <w:szCs w:val="22"/>
               </w:rPr>
               <w:t>5</w:t>
             </w:r>
@@ -1488,8 +1404,6 @@
               <w:rPr>
                 <w:noProof/>
                 <w:webHidden/>
-                <w:sz w:val="22"/>
-                <w:szCs w:val="22"/>
               </w:rPr>
               <w:fldChar w:fldCharType="end"/>
             </w:r>
@@ -1509,13 +1423,11 @@
               <w:lang w:val="es-PE" w:eastAsia="es-PE" w:bidi="ar-SA"/>
             </w:rPr>
           </w:pPr>
-          <w:hyperlink w:anchor="_Toc42601576" w:history="1">
+          <w:hyperlink w:anchor="_Toc42768045" w:history="1">
             <w:r>
               <w:rPr>
                 <w:rStyle w:val="Hipervnculo"/>
                 <w:noProof/>
-                <w:sz w:val="22"/>
-                <w:szCs w:val="22"/>
               </w:rPr>
               <w:t>2.</w:t>
             </w:r>
@@ -1533,8 +1445,6 @@
               <w:rPr>
                 <w:rStyle w:val="Hipervnculo"/>
                 <w:noProof/>
-                <w:sz w:val="22"/>
-                <w:szCs w:val="22"/>
               </w:rPr>
               <w:t>GESTIÓN DE CONFIGURACIÓN DEL SISTEMA</w:t>
             </w:r>
@@ -1542,8 +1452,6 @@
               <w:rPr>
                 <w:noProof/>
                 <w:webHidden/>
-                <w:sz w:val="22"/>
-                <w:szCs w:val="22"/>
               </w:rPr>
               <w:tab/>
             </w:r>
@@ -1551,8 +1459,6 @@
               <w:rPr>
                 <w:noProof/>
                 <w:webHidden/>
-                <w:sz w:val="22"/>
-                <w:szCs w:val="22"/>
               </w:rPr>
               <w:fldChar w:fldCharType="begin"/>
             </w:r>
@@ -1560,25 +1466,19 @@
               <w:rPr>
                 <w:noProof/>
                 <w:webHidden/>
-                <w:sz w:val="22"/>
-                <w:szCs w:val="22"/>
-              </w:rPr>
-              <w:instrText xml:space="preserve"> PAGEREF _Toc42601576 \h </w:instrText>
+              </w:rPr>
+              <w:instrText xml:space="preserve"> PAGEREF _Toc42768045 \h </w:instrText>
             </w:r>
             <w:r>
               <w:rPr>
                 <w:noProof/>
                 <w:webHidden/>
-                <w:sz w:val="22"/>
-                <w:szCs w:val="22"/>
               </w:rPr>
             </w:r>
             <w:r>
               <w:rPr>
                 <w:noProof/>
                 <w:webHidden/>
-                <w:sz w:val="22"/>
-                <w:szCs w:val="22"/>
               </w:rPr>
               <w:fldChar w:fldCharType="separate"/>
             </w:r>
@@ -1586,8 +1486,6 @@
               <w:rPr>
                 <w:noProof/>
                 <w:webHidden/>
-                <w:sz w:val="22"/>
-                <w:szCs w:val="22"/>
               </w:rPr>
               <w:t>6</w:t>
             </w:r>
@@ -1595,8 +1493,6 @@
               <w:rPr>
                 <w:noProof/>
                 <w:webHidden/>
-                <w:sz w:val="22"/>
-                <w:szCs w:val="22"/>
               </w:rPr>
               <w:fldChar w:fldCharType="end"/>
             </w:r>
@@ -1613,14 +1509,12 @@
               <w:lang w:val="es-PE" w:eastAsia="es-PE" w:bidi="ar-SA"/>
             </w:rPr>
           </w:pPr>
-          <w:hyperlink w:anchor="_Toc42601577" w:history="1">
+          <w:hyperlink w:anchor="_Toc42768046" w:history="1">
             <w:r>
               <w:rPr>
                 <w:rStyle w:val="Hipervnculo"/>
                 <w:rFonts w:eastAsia="Arial" w:cs="Arial"/>
                 <w:noProof/>
-                <w:sz w:val="22"/>
-                <w:szCs w:val="22"/>
               </w:rPr>
               <w:t>2.1 AMBIENTE DE COMPUTACIÓN Y HERRAMIENTAS</w:t>
             </w:r>
@@ -1628,8 +1522,6 @@
               <w:rPr>
                 <w:noProof/>
                 <w:webHidden/>
-                <w:sz w:val="22"/>
-                <w:szCs w:val="22"/>
               </w:rPr>
               <w:tab/>
             </w:r>
@@ -1637,8 +1529,6 @@
               <w:rPr>
                 <w:noProof/>
                 <w:webHidden/>
-                <w:sz w:val="22"/>
-                <w:szCs w:val="22"/>
               </w:rPr>
               <w:fldChar w:fldCharType="begin"/>
             </w:r>
@@ -1646,25 +1536,19 @@
               <w:rPr>
                 <w:noProof/>
                 <w:webHidden/>
-                <w:sz w:val="22"/>
-                <w:szCs w:val="22"/>
-              </w:rPr>
-              <w:instrText xml:space="preserve"> PAGEREF _Toc42601577 \h </w:instrText>
+              </w:rPr>
+              <w:instrText xml:space="preserve"> PAGEREF _Toc42768046 \h </w:instrText>
             </w:r>
             <w:r>
               <w:rPr>
                 <w:noProof/>
                 <w:webHidden/>
-                <w:sz w:val="22"/>
-                <w:szCs w:val="22"/>
               </w:rPr>
             </w:r>
             <w:r>
               <w:rPr>
                 <w:noProof/>
                 <w:webHidden/>
-                <w:sz w:val="22"/>
-                <w:szCs w:val="22"/>
               </w:rPr>
               <w:fldChar w:fldCharType="separate"/>
             </w:r>
@@ -1672,8 +1556,6 @@
               <w:rPr>
                 <w:noProof/>
                 <w:webHidden/>
-                <w:sz w:val="22"/>
-                <w:szCs w:val="22"/>
               </w:rPr>
               <w:t>6</w:t>
             </w:r>
@@ -1681,8 +1563,6 @@
               <w:rPr>
                 <w:noProof/>
                 <w:webHidden/>
-                <w:sz w:val="22"/>
-                <w:szCs w:val="22"/>
               </w:rPr>
               <w:fldChar w:fldCharType="end"/>
             </w:r>
@@ -1699,14 +1579,12 @@
               <w:lang w:val="es-PE" w:eastAsia="es-PE" w:bidi="ar-SA"/>
             </w:rPr>
           </w:pPr>
-          <w:hyperlink w:anchor="_Toc42601578" w:history="1">
+          <w:hyperlink w:anchor="_Toc42768047" w:history="1">
             <w:r>
               <w:rPr>
                 <w:rStyle w:val="Hipervnculo"/>
                 <w:rFonts w:eastAsia="Arial" w:cs="Arial"/>
                 <w:noProof/>
-                <w:sz w:val="22"/>
-                <w:szCs w:val="22"/>
               </w:rPr>
               <w:t>2.2 ORGANIZACIÓN Y RESPONSABILIDADES</w:t>
             </w:r>
@@ -1714,8 +1592,6 @@
               <w:rPr>
                 <w:noProof/>
                 <w:webHidden/>
-                <w:sz w:val="22"/>
-                <w:szCs w:val="22"/>
               </w:rPr>
               <w:tab/>
             </w:r>
@@ -1723,8 +1599,6 @@
               <w:rPr>
                 <w:noProof/>
                 <w:webHidden/>
-                <w:sz w:val="22"/>
-                <w:szCs w:val="22"/>
               </w:rPr>
               <w:fldChar w:fldCharType="begin"/>
             </w:r>
@@ -1732,25 +1606,19 @@
               <w:rPr>
                 <w:noProof/>
                 <w:webHidden/>
-                <w:sz w:val="22"/>
-                <w:szCs w:val="22"/>
-              </w:rPr>
-              <w:instrText xml:space="preserve"> PAGEREF _Toc42601578 \h </w:instrText>
+              </w:rPr>
+              <w:instrText xml:space="preserve"> PAGEREF _Toc42768047 \h </w:instrText>
             </w:r>
             <w:r>
               <w:rPr>
                 <w:noProof/>
                 <w:webHidden/>
-                <w:sz w:val="22"/>
-                <w:szCs w:val="22"/>
               </w:rPr>
             </w:r>
             <w:r>
               <w:rPr>
                 <w:noProof/>
                 <w:webHidden/>
-                <w:sz w:val="22"/>
-                <w:szCs w:val="22"/>
               </w:rPr>
               <w:fldChar w:fldCharType="separate"/>
             </w:r>
@@ -1758,8 +1626,6 @@
               <w:rPr>
                 <w:noProof/>
                 <w:webHidden/>
-                <w:sz w:val="22"/>
-                <w:szCs w:val="22"/>
               </w:rPr>
               <w:t>6</w:t>
             </w:r>
@@ -1767,8 +1633,6 @@
               <w:rPr>
                 <w:noProof/>
                 <w:webHidden/>
-                <w:sz w:val="22"/>
-                <w:szCs w:val="22"/>
               </w:rPr>
               <w:fldChar w:fldCharType="end"/>
             </w:r>
@@ -1785,14 +1649,12 @@
               <w:lang w:val="es-PE" w:eastAsia="es-PE" w:bidi="ar-SA"/>
             </w:rPr>
           </w:pPr>
-          <w:hyperlink w:anchor="_Toc42601579" w:history="1">
+          <w:hyperlink w:anchor="_Toc42768048" w:history="1">
             <w:r>
               <w:rPr>
                 <w:rStyle w:val="Hipervnculo"/>
                 <w:rFonts w:eastAsia="Arial" w:cs="Arial"/>
                 <w:noProof/>
-                <w:sz w:val="22"/>
-                <w:szCs w:val="22"/>
               </w:rPr>
               <w:t>2.2.1 ORGANIGRAMA</w:t>
             </w:r>
@@ -1800,8 +1662,6 @@
               <w:rPr>
                 <w:noProof/>
                 <w:webHidden/>
-                <w:sz w:val="22"/>
-                <w:szCs w:val="22"/>
               </w:rPr>
               <w:tab/>
             </w:r>
@@ -1809,8 +1669,6 @@
               <w:rPr>
                 <w:noProof/>
                 <w:webHidden/>
-                <w:sz w:val="22"/>
-                <w:szCs w:val="22"/>
               </w:rPr>
               <w:fldChar w:fldCharType="begin"/>
             </w:r>
@@ -1818,25 +1676,19 @@
               <w:rPr>
                 <w:noProof/>
                 <w:webHidden/>
-                <w:sz w:val="22"/>
-                <w:szCs w:val="22"/>
-              </w:rPr>
-              <w:instrText xml:space="preserve"> PAGEREF _Toc42601579 \h </w:instrText>
+              </w:rPr>
+              <w:instrText xml:space="preserve"> PAGEREF _Toc42768048 \h </w:instrText>
             </w:r>
             <w:r>
               <w:rPr>
                 <w:noProof/>
                 <w:webHidden/>
-                <w:sz w:val="22"/>
-                <w:szCs w:val="22"/>
               </w:rPr>
             </w:r>
             <w:r>
               <w:rPr>
                 <w:noProof/>
                 <w:webHidden/>
-                <w:sz w:val="22"/>
-                <w:szCs w:val="22"/>
               </w:rPr>
               <w:fldChar w:fldCharType="separate"/>
             </w:r>
@@ -1844,8 +1696,6 @@
               <w:rPr>
                 <w:noProof/>
                 <w:webHidden/>
-                <w:sz w:val="22"/>
-                <w:szCs w:val="22"/>
               </w:rPr>
               <w:t>7</w:t>
             </w:r>
@@ -1853,8 +1703,6 @@
               <w:rPr>
                 <w:noProof/>
                 <w:webHidden/>
-                <w:sz w:val="22"/>
-                <w:szCs w:val="22"/>
               </w:rPr>
               <w:fldChar w:fldCharType="end"/>
             </w:r>
@@ -1874,13 +1722,11 @@
               <w:lang w:val="es-PE" w:eastAsia="es-PE" w:bidi="ar-SA"/>
             </w:rPr>
           </w:pPr>
-          <w:hyperlink w:anchor="_Toc42601580" w:history="1">
+          <w:hyperlink w:anchor="_Toc42768049" w:history="1">
             <w:r>
               <w:rPr>
                 <w:rStyle w:val="Hipervnculo"/>
                 <w:noProof/>
-                <w:sz w:val="22"/>
-                <w:szCs w:val="22"/>
               </w:rPr>
               <w:t>3.</w:t>
             </w:r>
@@ -1898,8 +1744,6 @@
               <w:rPr>
                 <w:rStyle w:val="Hipervnculo"/>
                 <w:noProof/>
-                <w:sz w:val="22"/>
-                <w:szCs w:val="22"/>
               </w:rPr>
               <w:t>ACTIVIDADES DE GESTION DE SOFTWARE</w:t>
             </w:r>
@@ -1907,8 +1751,6 @@
               <w:rPr>
                 <w:noProof/>
                 <w:webHidden/>
-                <w:sz w:val="22"/>
-                <w:szCs w:val="22"/>
               </w:rPr>
               <w:tab/>
             </w:r>
@@ -1916,8 +1758,6 @@
               <w:rPr>
                 <w:noProof/>
                 <w:webHidden/>
-                <w:sz w:val="22"/>
-                <w:szCs w:val="22"/>
               </w:rPr>
               <w:fldChar w:fldCharType="begin"/>
             </w:r>
@@ -1925,25 +1765,19 @@
               <w:rPr>
                 <w:noProof/>
                 <w:webHidden/>
-                <w:sz w:val="22"/>
-                <w:szCs w:val="22"/>
-              </w:rPr>
-              <w:instrText xml:space="preserve"> PAGEREF _Toc42601580 \h </w:instrText>
+              </w:rPr>
+              <w:instrText xml:space="preserve"> PAGEREF _Toc42768049 \h </w:instrText>
             </w:r>
             <w:r>
               <w:rPr>
                 <w:noProof/>
                 <w:webHidden/>
-                <w:sz w:val="22"/>
-                <w:szCs w:val="22"/>
               </w:rPr>
             </w:r>
             <w:r>
               <w:rPr>
                 <w:noProof/>
                 <w:webHidden/>
-                <w:sz w:val="22"/>
-                <w:szCs w:val="22"/>
               </w:rPr>
               <w:fldChar w:fldCharType="separate"/>
             </w:r>
@@ -1951,8 +1785,6 @@
               <w:rPr>
                 <w:noProof/>
                 <w:webHidden/>
-                <w:sz w:val="22"/>
-                <w:szCs w:val="22"/>
               </w:rPr>
               <w:t>7</w:t>
             </w:r>
@@ -1960,8 +1792,6 @@
               <w:rPr>
                 <w:noProof/>
                 <w:webHidden/>
-                <w:sz w:val="22"/>
-                <w:szCs w:val="22"/>
               </w:rPr>
               <w:fldChar w:fldCharType="end"/>
             </w:r>
@@ -1978,14 +1808,12 @@
               <w:lang w:val="es-PE" w:eastAsia="es-PE" w:bidi="ar-SA"/>
             </w:rPr>
           </w:pPr>
-          <w:hyperlink w:anchor="_Toc42601581" w:history="1">
+          <w:hyperlink w:anchor="_Toc42768050" w:history="1">
             <w:r>
               <w:rPr>
                 <w:rStyle w:val="Hipervnculo"/>
                 <w:rFonts w:eastAsia="Arial" w:cs="Arial"/>
                 <w:noProof/>
-                <w:sz w:val="22"/>
-                <w:szCs w:val="22"/>
               </w:rPr>
               <w:t>3.1 IDENTIFICACION DE LA METODOLOGIA</w:t>
             </w:r>
@@ -1993,8 +1821,6 @@
               <w:rPr>
                 <w:noProof/>
                 <w:webHidden/>
-                <w:sz w:val="22"/>
-                <w:szCs w:val="22"/>
               </w:rPr>
               <w:tab/>
             </w:r>
@@ -2002,8 +1828,6 @@
               <w:rPr>
                 <w:noProof/>
                 <w:webHidden/>
-                <w:sz w:val="22"/>
-                <w:szCs w:val="22"/>
               </w:rPr>
               <w:fldChar w:fldCharType="begin"/>
             </w:r>
@@ -2011,25 +1835,19 @@
               <w:rPr>
                 <w:noProof/>
                 <w:webHidden/>
-                <w:sz w:val="22"/>
-                <w:szCs w:val="22"/>
-              </w:rPr>
-              <w:instrText xml:space="preserve"> PAGEREF _Toc42601581 \h </w:instrText>
+              </w:rPr>
+              <w:instrText xml:space="preserve"> PAGEREF _Toc42768050 \h </w:instrText>
             </w:r>
             <w:r>
               <w:rPr>
                 <w:noProof/>
                 <w:webHidden/>
-                <w:sz w:val="22"/>
-                <w:szCs w:val="22"/>
               </w:rPr>
             </w:r>
             <w:r>
               <w:rPr>
                 <w:noProof/>
                 <w:webHidden/>
-                <w:sz w:val="22"/>
-                <w:szCs w:val="22"/>
               </w:rPr>
               <w:fldChar w:fldCharType="separate"/>
             </w:r>
@@ -2037,8 +1855,6 @@
               <w:rPr>
                 <w:noProof/>
                 <w:webHidden/>
-                <w:sz w:val="22"/>
-                <w:szCs w:val="22"/>
               </w:rPr>
               <w:t>7</w:t>
             </w:r>
@@ -2046,8 +1862,6 @@
               <w:rPr>
                 <w:noProof/>
                 <w:webHidden/>
-                <w:sz w:val="22"/>
-                <w:szCs w:val="22"/>
               </w:rPr>
               <w:fldChar w:fldCharType="end"/>
             </w:r>
@@ -2064,14 +1878,12 @@
               <w:lang w:val="es-PE" w:eastAsia="es-PE" w:bidi="ar-SA"/>
             </w:rPr>
           </w:pPr>
-          <w:hyperlink w:anchor="_Toc42601582" w:history="1">
+          <w:hyperlink w:anchor="_Toc42768051" w:history="1">
             <w:r>
               <w:rPr>
                 <w:rStyle w:val="Hipervnculo"/>
                 <w:rFonts w:eastAsia="Arial" w:cs="Arial"/>
                 <w:noProof/>
-                <w:sz w:val="22"/>
-                <w:szCs w:val="22"/>
               </w:rPr>
               <w:t>3.3.2 Almacenamiento del Proyecto y Liberación de la Versión</w:t>
             </w:r>
@@ -2079,8 +1891,6 @@
               <w:rPr>
                 <w:noProof/>
                 <w:webHidden/>
-                <w:sz w:val="22"/>
-                <w:szCs w:val="22"/>
               </w:rPr>
               <w:tab/>
             </w:r>
@@ -2088,8 +1898,6 @@
               <w:rPr>
                 <w:noProof/>
                 <w:webHidden/>
-                <w:sz w:val="22"/>
-                <w:szCs w:val="22"/>
               </w:rPr>
               <w:fldChar w:fldCharType="begin"/>
             </w:r>
@@ -2097,25 +1905,19 @@
               <w:rPr>
                 <w:noProof/>
                 <w:webHidden/>
-                <w:sz w:val="22"/>
-                <w:szCs w:val="22"/>
-              </w:rPr>
-              <w:instrText xml:space="preserve"> PAGEREF _Toc42601582 \h </w:instrText>
+              </w:rPr>
+              <w:instrText xml:space="preserve"> PAGEREF _Toc42768051 \h </w:instrText>
             </w:r>
             <w:r>
               <w:rPr>
                 <w:noProof/>
                 <w:webHidden/>
-                <w:sz w:val="22"/>
-                <w:szCs w:val="22"/>
               </w:rPr>
             </w:r>
             <w:r>
               <w:rPr>
                 <w:noProof/>
                 <w:webHidden/>
-                <w:sz w:val="22"/>
-                <w:szCs w:val="22"/>
               </w:rPr>
               <w:fldChar w:fldCharType="separate"/>
             </w:r>
@@ -2123,17 +1925,13 @@
               <w:rPr>
                 <w:noProof/>
                 <w:webHidden/>
-                <w:sz w:val="22"/>
-                <w:szCs w:val="22"/>
-              </w:rPr>
-              <w:t>10</w:t>
+              </w:rPr>
+              <w:t>11</w:t>
             </w:r>
             <w:r>
               <w:rPr>
                 <w:noProof/>
                 <w:webHidden/>
-                <w:sz w:val="22"/>
-                <w:szCs w:val="22"/>
               </w:rPr>
               <w:fldChar w:fldCharType="end"/>
             </w:r>
@@ -2150,13 +1948,11 @@
               <w:lang w:val="es-PE" w:eastAsia="es-PE" w:bidi="ar-SA"/>
             </w:rPr>
           </w:pPr>
-          <w:hyperlink w:anchor="_Toc42601583" w:history="1">
+          <w:hyperlink w:anchor="_Toc42768052" w:history="1">
             <w:r>
               <w:rPr>
                 <w:rStyle w:val="Hipervnculo"/>
                 <w:noProof/>
-                <w:sz w:val="22"/>
-                <w:szCs w:val="22"/>
               </w:rPr>
               <w:t>4. CRONOGRAMA GANTT</w:t>
             </w:r>
@@ -2164,19 +1960,9 @@
               <w:rPr>
                 <w:noProof/>
                 <w:webHidden/>
-                <w:sz w:val="22"/>
-                <w:szCs w:val="22"/>
               </w:rPr>
               <w:tab/>
-            </w:r>
-            <w:r>
-              <w:rPr>
-                <w:noProof/>
-                <w:webHidden/>
-                <w:sz w:val="22"/>
-                <w:szCs w:val="22"/>
-              </w:rPr>
-              <w:t>11</w:t>
+              <w:t>12</w:t>
             </w:r>
           </w:hyperlink>
         </w:p>
@@ -2191,13 +1977,11 @@
               <w:lang w:val="es-PE" w:eastAsia="es-PE" w:bidi="ar-SA"/>
             </w:rPr>
           </w:pPr>
-          <w:hyperlink w:anchor="_Toc42601584" w:history="1">
+          <w:hyperlink w:anchor="_Toc42768053" w:history="1">
             <w:r>
               <w:rPr>
                 <w:rStyle w:val="Hipervnculo"/>
                 <w:noProof/>
-                <w:sz w:val="22"/>
-                <w:szCs w:val="22"/>
               </w:rPr>
               <w:t>5. RECURSOS Y ADIESTRAMIENTO</w:t>
             </w:r>
@@ -2205,19 +1989,9 @@
               <w:rPr>
                 <w:noProof/>
                 <w:webHidden/>
-                <w:sz w:val="22"/>
-                <w:szCs w:val="22"/>
               </w:rPr>
               <w:tab/>
-            </w:r>
-            <w:r>
-              <w:rPr>
-                <w:noProof/>
-                <w:webHidden/>
-                <w:sz w:val="22"/>
-                <w:szCs w:val="22"/>
-              </w:rPr>
-              <w:t>14</w:t>
+              <w:t>16</w:t>
             </w:r>
           </w:hyperlink>
         </w:p>
@@ -2382,7 +2156,7 @@
           <w:u w:val="single"/>
         </w:rPr>
       </w:pPr>
-      <w:bookmarkStart w:id="1" w:name="_Toc42601572"/>
+      <w:bookmarkStart w:id="1" w:name="_Toc42768041"/>
       <w:r>
         <w:rPr>
           <w:color w:val="000000"/>
@@ -2816,6 +2590,32 @@
     </w:p>
     <w:p>
       <w:pPr>
+        <w:widowControl w:val="0"/>
+        <w:spacing w:after="120" w:line="360" w:lineRule="auto"/>
+        <w:ind w:left="206"/>
+        <w:jc w:val="both"/>
+        <w:rPr>
+          <w:rFonts w:ascii="Arial" w:eastAsia="Arial" w:hAnsi="Arial" w:cs="Arial"/>
+          <w:sz w:val="10"/>
+          <w:szCs w:val="10"/>
+        </w:rPr>
+      </w:pPr>
+    </w:p>
+    <w:p>
+      <w:pPr>
+        <w:widowControl w:val="0"/>
+        <w:spacing w:after="120" w:line="360" w:lineRule="auto"/>
+        <w:ind w:left="206"/>
+        <w:jc w:val="both"/>
+        <w:rPr>
+          <w:rFonts w:ascii="Arial" w:eastAsia="Arial" w:hAnsi="Arial" w:cs="Arial"/>
+          <w:sz w:val="10"/>
+          <w:szCs w:val="10"/>
+        </w:rPr>
+      </w:pPr>
+    </w:p>
+    <w:p>
+      <w:pPr>
         <w:pStyle w:val="Ttulo1"/>
         <w:numPr>
           <w:ilvl w:val="0"/>
@@ -2829,7 +2629,7 @@
           <w:u w:val="single"/>
         </w:rPr>
       </w:pPr>
-      <w:bookmarkStart w:id="2" w:name="_Toc42601573"/>
+      <w:bookmarkStart w:id="2" w:name="_Toc42768042"/>
       <w:r>
         <w:rPr>
           <w:color w:val="000000"/>
@@ -2853,7 +2653,7 @@
           <w:szCs w:val="24"/>
         </w:rPr>
       </w:pPr>
-      <w:bookmarkStart w:id="3" w:name="_Toc42601574"/>
+      <w:bookmarkStart w:id="3" w:name="_Toc42768043"/>
       <w:r>
         <w:rPr>
           <w:rFonts w:ascii="Arial" w:eastAsia="Arial" w:hAnsi="Arial" w:cs="Arial"/>
@@ -3057,7 +2857,52 @@
           <w:sz w:val="24"/>
           <w:szCs w:val="24"/>
         </w:rPr>
-        <w:t>para el seguimiento de los casos confirmados, fallecimientos y recuperados de los casos de Covid-19 en el mundo, y por cada país; mostrando información sobre la pandemia de fuentes de gran relevancia, mostrando una guía de emergencia, realización de autodiagnósticos, y reporte de casos y donaciones por localidades.</w:t>
+        <w:t xml:space="preserve">para el seguimiento de los casos confirmados, fallecimientos y recuperados de los casos de Covid-19 en el mundo, </w:t>
+      </w:r>
+      <w:r>
+        <w:rPr>
+          <w:rFonts w:ascii="Arial" w:eastAsia="Arial" w:hAnsi="Arial" w:cs="Arial"/>
+          <w:color w:val="000000" w:themeColor="text1"/>
+          <w:sz w:val="24"/>
+          <w:szCs w:val="24"/>
+        </w:rPr>
+        <w:t>e información genera por</w:t>
+      </w:r>
+      <w:r>
+        <w:rPr>
+          <w:rFonts w:ascii="Arial" w:eastAsia="Arial" w:hAnsi="Arial" w:cs="Arial"/>
+          <w:color w:val="000000" w:themeColor="text1"/>
+          <w:sz w:val="24"/>
+          <w:szCs w:val="24"/>
+        </w:rPr>
+        <w:t xml:space="preserve"> cada país; mostrando información sobre la pandemia de fuentes de gran relevancia, mostrando una guía de emergencia, realización de autodiagnósticos, y </w:t>
+      </w:r>
+      <w:r>
+        <w:rPr>
+          <w:rFonts w:ascii="Arial" w:eastAsia="Arial" w:hAnsi="Arial" w:cs="Arial"/>
+          <w:color w:val="000000" w:themeColor="text1"/>
+          <w:sz w:val="24"/>
+          <w:szCs w:val="24"/>
+        </w:rPr>
+        <w:t xml:space="preserve">a su vez permitiendo el </w:t>
+      </w:r>
+      <w:r>
+        <w:rPr>
+          <w:rFonts w:ascii="Arial" w:eastAsia="Arial" w:hAnsi="Arial" w:cs="Arial"/>
+          <w:color w:val="000000" w:themeColor="text1"/>
+          <w:sz w:val="24"/>
+          <w:szCs w:val="24"/>
+        </w:rPr>
+        <w:t>reporte de casos y donaciones por localidades</w:t>
+      </w:r>
+      <w:r>
+        <w:rPr>
+          <w:rFonts w:ascii="Arial" w:eastAsia="Arial" w:hAnsi="Arial" w:cs="Arial"/>
+          <w:color w:val="000000" w:themeColor="text1"/>
+          <w:sz w:val="24"/>
+          <w:szCs w:val="24"/>
+        </w:rPr>
+        <w:t xml:space="preserve"> del Perú.</w:t>
       </w:r>
     </w:p>
     <w:p>
@@ -3283,7 +3128,25 @@
           <w:sz w:val="24"/>
           <w:szCs w:val="24"/>
         </w:rPr>
-        <w:t>Mostrar los datos estadísticos en tiempo real de los casos positivos, fallecimientos, recuperados a nivel mundial y por país.</w:t>
+        <w:t>Mostrar los datos estadísticos en tiempo real de los casos positivos, fallecimiento</w:t>
+      </w:r>
+      <w:r>
+        <w:rPr>
+          <w:rFonts w:ascii="Arial" w:eastAsia="Arial" w:hAnsi="Arial" w:cs="Arial"/>
+          <w:color w:val="000000" w:themeColor="text1"/>
+          <w:sz w:val="24"/>
+          <w:szCs w:val="24"/>
+        </w:rPr>
+        <w:t xml:space="preserve"> y</w:t>
+      </w:r>
+      <w:r>
+        <w:rPr>
+          <w:rFonts w:ascii="Arial" w:eastAsia="Arial" w:hAnsi="Arial" w:cs="Arial"/>
+          <w:color w:val="000000" w:themeColor="text1"/>
+          <w:sz w:val="24"/>
+          <w:szCs w:val="24"/>
+        </w:rPr>
+        <w:t xml:space="preserve"> recuperados a nivel mundial.</w:t>
       </w:r>
     </w:p>
     <w:p>
@@ -3308,7 +3171,77 @@
           <w:sz w:val="24"/>
           <w:szCs w:val="24"/>
         </w:rPr>
-        <w:t>Mostrar información vital sobre el Covid-19 de fuentes importantes, revelando la población vulnerable, síntomas, precauciones, y consejos para evitar contraer la enfermedad.</w:t>
+        <w:t xml:space="preserve">Mostrar los datos estadísticos en tiempo real de los casos positivos, </w:t>
+      </w:r>
+      <w:r>
+        <w:rPr>
+          <w:rFonts w:ascii="Arial" w:eastAsia="Arial" w:hAnsi="Arial" w:cs="Arial"/>
+          <w:color w:val="000000" w:themeColor="text1"/>
+          <w:sz w:val="24"/>
+          <w:szCs w:val="24"/>
+        </w:rPr>
+        <w:t xml:space="preserve">casos nuevos por día, número de fallecidos, casos nuevos de fallecidos por día, </w:t>
+      </w:r>
+      <w:r>
+        <w:rPr>
+          <w:rFonts w:ascii="Arial" w:eastAsia="Arial" w:hAnsi="Arial" w:cs="Arial"/>
+          <w:color w:val="000000" w:themeColor="text1"/>
+          <w:sz w:val="24"/>
+          <w:szCs w:val="24"/>
+        </w:rPr>
+        <w:t>recuperados</w:t>
+      </w:r>
+      <w:r>
+        <w:rPr>
+          <w:rFonts w:ascii="Arial" w:eastAsia="Arial" w:hAnsi="Arial" w:cs="Arial"/>
+          <w:color w:val="000000" w:themeColor="text1"/>
+          <w:sz w:val="24"/>
+          <w:szCs w:val="24"/>
+        </w:rPr>
+        <w:t>, casos activos y total de casos críticos por país.</w:t>
+      </w:r>
+    </w:p>
+    <w:p>
+      <w:pPr>
+        <w:numPr>
+          <w:ilvl w:val="0"/>
+          <w:numId w:val="11"/>
+        </w:numPr>
+        <w:spacing w:after="0" w:line="360" w:lineRule="auto"/>
+        <w:jc w:val="both"/>
+        <w:rPr>
+          <w:rFonts w:ascii="Arial" w:eastAsia="Arial" w:hAnsi="Arial" w:cs="Arial"/>
+          <w:color w:val="000000" w:themeColor="text1"/>
+          <w:sz w:val="24"/>
+          <w:szCs w:val="24"/>
+        </w:rPr>
+      </w:pPr>
+      <w:r>
+        <w:rPr>
+          <w:rFonts w:ascii="Arial" w:eastAsia="Arial" w:hAnsi="Arial" w:cs="Arial"/>
+          <w:color w:val="000000" w:themeColor="text1"/>
+          <w:sz w:val="24"/>
+          <w:szCs w:val="24"/>
+        </w:rPr>
+        <w:t>Mostrar información vital sobre el Covid-19 de fuentes importantes, revelando la población vulnerable, síntomas, precauciones,</w:t>
+      </w:r>
+      <w:r>
+        <w:rPr>
+          <w:rFonts w:ascii="Arial" w:eastAsia="Arial" w:hAnsi="Arial" w:cs="Arial"/>
+          <w:color w:val="000000" w:themeColor="text1"/>
+          <w:sz w:val="24"/>
+          <w:szCs w:val="24"/>
+        </w:rPr>
+        <w:t xml:space="preserve"> medidas preventivas sobre el Covid-19 y población vulnerable</w:t>
+      </w:r>
+      <w:r>
+        <w:rPr>
+          <w:rFonts w:ascii="Arial" w:eastAsia="Arial" w:hAnsi="Arial" w:cs="Arial"/>
+          <w:color w:val="000000" w:themeColor="text1"/>
+          <w:sz w:val="24"/>
+          <w:szCs w:val="24"/>
+        </w:rPr>
+        <w:t>.</w:t>
       </w:r>
     </w:p>
     <w:p>
@@ -3333,7 +3266,34 @@
           <w:sz w:val="24"/>
           <w:szCs w:val="24"/>
         </w:rPr>
-        <w:t>Mostrar un guía de emergencia para el usuario, se podrá visualizar información de la propagación del virus, formas de transmisión, prevención y números de emergencia por localidad.</w:t>
+        <w:t xml:space="preserve">Mostrar un guía de emergencia </w:t>
+      </w:r>
+      <w:r>
+        <w:rPr>
+          <w:rFonts w:ascii="Arial" w:eastAsia="Arial" w:hAnsi="Arial" w:cs="Arial"/>
+          <w:color w:val="000000" w:themeColor="text1"/>
+          <w:sz w:val="24"/>
+          <w:szCs w:val="24"/>
+        </w:rPr>
+        <w:t xml:space="preserve">para el </w:t>
+      </w:r>
+      <w:r>
+        <w:rPr>
+          <w:rFonts w:ascii="Arial" w:eastAsia="Arial" w:hAnsi="Arial" w:cs="Arial"/>
+          <w:color w:val="000000" w:themeColor="text1"/>
+          <w:sz w:val="24"/>
+          <w:szCs w:val="24"/>
+        </w:rPr>
+        <w:t>usuario, se podrá visualizar información de la propagación del virus, formas de transmisión, prevención y números de emergencia por localidad</w:t>
+      </w:r>
+      <w:r>
+        <w:rPr>
+          <w:rFonts w:ascii="Arial" w:eastAsia="Arial" w:hAnsi="Arial" w:cs="Arial"/>
+          <w:color w:val="000000" w:themeColor="text1"/>
+          <w:sz w:val="24"/>
+          <w:szCs w:val="24"/>
+        </w:rPr>
+        <w:t xml:space="preserve"> a nivel Perú.</w:t>
       </w:r>
     </w:p>
     <w:p>
@@ -3367,7 +3327,16 @@
           <w:sz w:val="24"/>
           <w:szCs w:val="24"/>
         </w:rPr>
-        <w:t>, reportar casos y donaciones por localidades.</w:t>
+        <w:t xml:space="preserve"> referencial </w:t>
+      </w:r>
+      <w:r>
+        <w:rPr>
+          <w:rFonts w:ascii="Arial" w:eastAsia="Arial" w:hAnsi="Arial" w:cs="Arial"/>
+          <w:color w:val="000000" w:themeColor="text1"/>
+          <w:sz w:val="24"/>
+          <w:szCs w:val="24"/>
+        </w:rPr>
+        <w:t>para detectar un posible caso infecto del Covid-19, mostrando el resultado del diagnóstico.</w:t>
       </w:r>
     </w:p>
     <w:p>
@@ -3392,34 +3361,130 @@
           <w:sz w:val="24"/>
           <w:szCs w:val="24"/>
         </w:rPr>
-        <w:t>Gestión de los casos reportados y donaciones registradas mediante la aplicación, de manera que se pueda llevar una estadística de su uso.</w:t>
-      </w:r>
-    </w:p>
-    <w:p>
-      <w:pPr>
+        <w:t>R</w:t>
+      </w:r>
+      <w:r>
+        <w:rPr>
+          <w:rFonts w:ascii="Arial" w:eastAsia="Arial" w:hAnsi="Arial" w:cs="Arial"/>
+          <w:color w:val="000000" w:themeColor="text1"/>
+          <w:sz w:val="24"/>
+          <w:szCs w:val="24"/>
+        </w:rPr>
+        <w:t xml:space="preserve">eportar </w:t>
+      </w:r>
+      <w:r>
+        <w:rPr>
+          <w:rFonts w:ascii="Arial" w:eastAsia="Arial" w:hAnsi="Arial" w:cs="Arial"/>
+          <w:color w:val="000000" w:themeColor="text1"/>
+          <w:sz w:val="24"/>
+          <w:szCs w:val="24"/>
+        </w:rPr>
+        <w:t xml:space="preserve">posibles </w:t>
+      </w:r>
+      <w:r>
+        <w:rPr>
+          <w:rFonts w:ascii="Arial" w:eastAsia="Arial" w:hAnsi="Arial" w:cs="Arial"/>
+          <w:color w:val="000000" w:themeColor="text1"/>
+          <w:sz w:val="24"/>
+          <w:szCs w:val="24"/>
+        </w:rPr>
+        <w:t xml:space="preserve">casos </w:t>
+      </w:r>
+      <w:r>
+        <w:rPr>
+          <w:rFonts w:ascii="Arial" w:eastAsia="Arial" w:hAnsi="Arial" w:cs="Arial"/>
+          <w:color w:val="000000" w:themeColor="text1"/>
+          <w:sz w:val="24"/>
+          <w:szCs w:val="24"/>
+        </w:rPr>
+        <w:t xml:space="preserve">nuevos </w:t>
+      </w:r>
+      <w:r>
+        <w:rPr>
+          <w:rFonts w:ascii="Arial" w:eastAsia="Arial" w:hAnsi="Arial" w:cs="Arial"/>
+          <w:color w:val="000000" w:themeColor="text1"/>
+          <w:sz w:val="24"/>
+          <w:szCs w:val="24"/>
+        </w:rPr>
+        <w:t>y donaciones por localidades</w:t>
+      </w:r>
+      <w:r>
+        <w:rPr>
+          <w:rFonts w:ascii="Arial" w:eastAsia="Arial" w:hAnsi="Arial" w:cs="Arial"/>
+          <w:color w:val="000000" w:themeColor="text1"/>
+          <w:sz w:val="24"/>
+          <w:szCs w:val="24"/>
+        </w:rPr>
+        <w:t xml:space="preserve"> del Perú.</w:t>
+      </w:r>
+    </w:p>
+    <w:p>
+      <w:pPr>
+        <w:numPr>
+          <w:ilvl w:val="0"/>
+          <w:numId w:val="11"/>
+        </w:numPr>
         <w:spacing w:line="360" w:lineRule="auto"/>
-        <w:ind w:left="720"/>
         <w:jc w:val="both"/>
         <w:rPr>
           <w:rFonts w:ascii="Arial" w:eastAsia="Arial" w:hAnsi="Arial" w:cs="Arial"/>
-          <w:color w:val="FF0000"/>
-          <w:sz w:val="24"/>
-          <w:szCs w:val="24"/>
-        </w:rPr>
-      </w:pPr>
-    </w:p>
-    <w:p>
-      <w:pPr>
+          <w:color w:val="000000" w:themeColor="text1"/>
+          <w:sz w:val="24"/>
+          <w:szCs w:val="24"/>
+        </w:rPr>
+      </w:pPr>
+      <w:r>
+        <w:rPr>
+          <w:rFonts w:ascii="Arial" w:eastAsia="Arial" w:hAnsi="Arial" w:cs="Arial"/>
+          <w:color w:val="000000" w:themeColor="text1"/>
+          <w:sz w:val="24"/>
+          <w:szCs w:val="24"/>
+        </w:rPr>
+        <w:t>Gesti</w:t>
+      </w:r>
+      <w:r>
+        <w:rPr>
+          <w:rFonts w:ascii="Arial" w:eastAsia="Arial" w:hAnsi="Arial" w:cs="Arial"/>
+          <w:color w:val="000000" w:themeColor="text1"/>
+          <w:sz w:val="24"/>
+          <w:szCs w:val="24"/>
+        </w:rPr>
+        <w:t>onar</w:t>
+      </w:r>
+      <w:r>
+        <w:rPr>
+          <w:rFonts w:ascii="Arial" w:eastAsia="Arial" w:hAnsi="Arial" w:cs="Arial"/>
+          <w:color w:val="000000" w:themeColor="text1"/>
+          <w:sz w:val="24"/>
+          <w:szCs w:val="24"/>
+        </w:rPr>
+        <w:t xml:space="preserve"> los casos reportados y donaciones registradas mediante la aplicación, de manera que se pueda llevar una estadística de su uso.</w:t>
+      </w:r>
+    </w:p>
+    <w:p>
+      <w:pPr>
+        <w:numPr>
+          <w:ilvl w:val="0"/>
+          <w:numId w:val="11"/>
+        </w:numPr>
         <w:spacing w:line="360" w:lineRule="auto"/>
-        <w:ind w:left="720"/>
         <w:jc w:val="both"/>
         <w:rPr>
           <w:rFonts w:ascii="Arial" w:eastAsia="Arial" w:hAnsi="Arial" w:cs="Arial"/>
-          <w:color w:val="FF0000"/>
-          <w:sz w:val="24"/>
-          <w:szCs w:val="24"/>
-        </w:rPr>
-      </w:pPr>
+          <w:color w:val="000000" w:themeColor="text1"/>
+          <w:sz w:val="24"/>
+          <w:szCs w:val="24"/>
+        </w:rPr>
+      </w:pPr>
+      <w:r>
+        <w:rPr>
+          <w:rFonts w:ascii="Arial" w:eastAsia="Arial" w:hAnsi="Arial" w:cs="Arial"/>
+          <w:color w:val="000000" w:themeColor="text1"/>
+          <w:sz w:val="24"/>
+          <w:szCs w:val="24"/>
+        </w:rPr>
+        <w:t>Autenticar usuario para brindar el acceso solo al administrador de la aplicación.</w:t>
+      </w:r>
     </w:p>
     <w:p>
       <w:pPr>
@@ -3687,6 +3752,15 @@
         </w:rPr>
         <w:t>Mostrar el seguimiento de infectados alrededor del usuario de la aplicación móvil</w:t>
       </w:r>
+      <w:r>
+        <w:rPr>
+          <w:rFonts w:ascii="Arial" w:eastAsia="Arial" w:hAnsi="Arial" w:cs="Arial"/>
+          <w:color w:val="000000" w:themeColor="text1"/>
+          <w:sz w:val="24"/>
+          <w:szCs w:val="24"/>
+        </w:rPr>
+        <w:t>.</w:t>
+      </w:r>
     </w:p>
     <w:p>
       <w:pPr>
@@ -3763,7 +3837,16 @@
           <w:sz w:val="24"/>
           <w:szCs w:val="24"/>
         </w:rPr>
-        <w:t>La aplicación móvil no mostrara el seguimiento de las donaciones o reporte de casos fuera de contexto de la aplicación.</w:t>
+        <w:t>La aplicación móvil no mostrara el seguimiento de las donaciones o reporte de casos fuera de contexto de la aplicación</w:t>
+      </w:r>
+      <w:r>
+        <w:rPr>
+          <w:rFonts w:ascii="Arial" w:eastAsia="Arial" w:hAnsi="Arial" w:cs="Arial"/>
+          <w:color w:val="000000" w:themeColor="text1"/>
+          <w:sz w:val="24"/>
+          <w:szCs w:val="24"/>
+        </w:rPr>
+        <w:t>, solo a nivel nacional.</w:t>
       </w:r>
     </w:p>
     <w:p>
@@ -3815,7 +3898,7 @@
           <w:szCs w:val="24"/>
         </w:rPr>
       </w:pPr>
-      <w:bookmarkStart w:id="4" w:name="_Toc42601575"/>
+      <w:bookmarkStart w:id="4" w:name="_Toc42768044"/>
       <w:r>
         <w:rPr>
           <w:rFonts w:ascii="Arial" w:eastAsia="Arial" w:hAnsi="Arial" w:cs="Arial"/>
@@ -4222,7 +4305,7 @@
                 <w:sz w:val="24"/>
                 <w:szCs w:val="24"/>
               </w:rPr>
-              <w:t>DOC_Prototipos</w:t>
+              <w:t>DOC_Diseño</w:t>
             </w:r>
             <w:proofErr w:type="spellEnd"/>
             <w:r>
@@ -4231,7 +4314,7 @@
                 <w:sz w:val="24"/>
                 <w:szCs w:val="24"/>
               </w:rPr>
-              <w:t xml:space="preserve"> del Sistema</w:t>
+              <w:t xml:space="preserve"> de Prototipos</w:t>
             </w:r>
           </w:p>
         </w:tc>
@@ -4260,7 +4343,7 @@
                 <w:sz w:val="24"/>
                 <w:szCs w:val="24"/>
               </w:rPr>
-              <w:t>Catálogo de Pruebas</w:t>
+              <w:t>Plan de Pruebas</w:t>
             </w:r>
           </w:p>
         </w:tc>
@@ -4285,7 +4368,15 @@
                 <w:sz w:val="24"/>
                 <w:szCs w:val="24"/>
               </w:rPr>
-              <w:t>DOC_Catalogo</w:t>
+              <w:t>DOC_</w:t>
+            </w:r>
+            <w:r>
+              <w:rPr>
+                <w:color w:val="000000"/>
+                <w:sz w:val="24"/>
+                <w:szCs w:val="24"/>
+              </w:rPr>
+              <w:t>Plan</w:t>
             </w:r>
             <w:proofErr w:type="spellEnd"/>
             <w:r>
@@ -4323,7 +4414,15 @@
                 <w:sz w:val="24"/>
                 <w:szCs w:val="24"/>
               </w:rPr>
-              <w:t>Arquitectura del Sistema</w:t>
+              <w:t>Arquitectura de</w:t>
+            </w:r>
+            <w:r>
+              <w:rPr>
+                <w:color w:val="000000"/>
+                <w:sz w:val="24"/>
+                <w:szCs w:val="24"/>
+              </w:rPr>
+              <w:t xml:space="preserve"> Software</w:t>
             </w:r>
           </w:p>
         </w:tc>
@@ -4426,6 +4525,7 @@
         </w:tc>
       </w:tr>
     </w:tbl>
+    <w:p/>
     <w:p>
       <w:pPr>
         <w:pStyle w:val="Ttulo1"/>
@@ -4441,7 +4541,7 @@
           <w:u w:val="single"/>
         </w:rPr>
       </w:pPr>
-      <w:bookmarkStart w:id="5" w:name="_Toc42601576"/>
+      <w:bookmarkStart w:id="5" w:name="_Toc42768045"/>
       <w:r>
         <w:rPr>
           <w:color w:val="000000"/>
@@ -4480,7 +4580,7 @@
         <w:tab/>
         <w:t xml:space="preserve"> </w:t>
       </w:r>
-      <w:bookmarkStart w:id="6" w:name="_Toc42601577"/>
+      <w:bookmarkStart w:id="6" w:name="_Toc42768046"/>
       <w:r>
         <w:rPr>
           <w:rFonts w:ascii="Arial" w:eastAsia="Arial" w:hAnsi="Arial" w:cs="Arial"/>
@@ -4562,47 +4662,66 @@
         <w:jc w:val="both"/>
         <w:rPr>
           <w:rFonts w:ascii="Arial" w:eastAsia="Arial" w:hAnsi="Arial" w:cs="Arial"/>
+          <w:sz w:val="24"/>
+          <w:szCs w:val="24"/>
+        </w:rPr>
+      </w:pPr>
+      <w:r>
+        <w:rPr>
+          <w:rFonts w:ascii="Arial" w:eastAsia="Arial" w:hAnsi="Arial" w:cs="Arial"/>
+          <w:color w:val="000000"/>
+          <w:sz w:val="24"/>
+          <w:szCs w:val="24"/>
+        </w:rPr>
+        <w:t>El Jefe de Proyecto crea el repositorio en la plataforma (</w:t>
+      </w:r>
+      <w:r>
+        <w:rPr>
+          <w:rFonts w:ascii="Arial" w:eastAsia="Arial" w:hAnsi="Arial" w:cs="Arial"/>
+          <w:color w:val="000000"/>
+          <w:sz w:val="24"/>
+          <w:szCs w:val="24"/>
+        </w:rPr>
+        <w:t>GitHub</w:t>
+      </w:r>
+      <w:r>
+        <w:rPr>
+          <w:rFonts w:ascii="Arial" w:eastAsia="Arial" w:hAnsi="Arial" w:cs="Arial"/>
+          <w:color w:val="000000"/>
+          <w:sz w:val="24"/>
+          <w:szCs w:val="24"/>
+        </w:rPr>
+        <w:t>)</w:t>
+      </w:r>
+      <w:r>
+        <w:rPr>
+          <w:rFonts w:ascii="Arial" w:eastAsia="Arial" w:hAnsi="Arial" w:cs="Arial"/>
+          <w:sz w:val="24"/>
+          <w:szCs w:val="24"/>
+        </w:rPr>
+        <w:t>, donde todos los integrantes tienen acceso para poder subir sus entregables, y a la vez poder revisar los entregables de los demás integrantes donde puede realizar alguna observación si lo hubiese para mejorar y presentar un buen documento.</w:t>
+      </w:r>
+    </w:p>
+    <w:p>
+      <w:pPr>
+        <w:pBdr>
+          <w:top w:val="nil"/>
+          <w:left w:val="nil"/>
+          <w:bottom w:val="nil"/>
+          <w:right w:val="nil"/>
+          <w:between w:val="nil"/>
+        </w:pBdr>
+        <w:spacing w:after="0" w:line="360" w:lineRule="auto"/>
+        <w:ind w:left="720"/>
+        <w:jc w:val="both"/>
+        <w:rPr>
+          <w:rFonts w:ascii="Arial" w:eastAsia="Arial" w:hAnsi="Arial" w:cs="Arial"/>
           <w:b/>
           <w:color w:val="000000"/>
           <w:sz w:val="24"/>
           <w:szCs w:val="24"/>
         </w:rPr>
       </w:pPr>
-      <w:r>
-        <w:rPr>
-          <w:rFonts w:ascii="Arial" w:eastAsia="Arial" w:hAnsi="Arial" w:cs="Arial"/>
-          <w:color w:val="000000"/>
-          <w:sz w:val="24"/>
-          <w:szCs w:val="24"/>
-        </w:rPr>
-        <w:t>El Jefe de Proyecto crea el repositorio en la plataforma (</w:t>
-      </w:r>
-      <w:r>
-        <w:rPr>
-          <w:rFonts w:ascii="Arial" w:eastAsia="Arial" w:hAnsi="Arial" w:cs="Arial"/>
-          <w:color w:val="000000"/>
-          <w:sz w:val="24"/>
-          <w:szCs w:val="24"/>
-        </w:rPr>
-        <w:t>GitHub</w:t>
-      </w:r>
-      <w:r>
-        <w:rPr>
-          <w:rFonts w:ascii="Arial" w:eastAsia="Arial" w:hAnsi="Arial" w:cs="Arial"/>
-          <w:color w:val="000000"/>
-          <w:sz w:val="24"/>
-          <w:szCs w:val="24"/>
-        </w:rPr>
-        <w:t>)</w:t>
-      </w:r>
-      <w:r>
-        <w:rPr>
-          <w:rFonts w:ascii="Arial" w:eastAsia="Arial" w:hAnsi="Arial" w:cs="Arial"/>
-          <w:sz w:val="24"/>
-          <w:szCs w:val="24"/>
-        </w:rPr>
-        <w:t>, donde todos los integrantes tienen acceso para poder subir sus entregables, y a la vez poder revisar los entregables de los demás integrantes donde puede realizar alguna observación si lo hubiese para mejorar y presentar un buen documento.</w:t>
-      </w:r>
     </w:p>
     <w:p>
       <w:pPr>
@@ -4626,7 +4745,7 @@
         <w:tab/>
         <w:t xml:space="preserve"> </w:t>
       </w:r>
-      <w:bookmarkStart w:id="8" w:name="_Toc42601578"/>
+      <w:bookmarkStart w:id="8" w:name="_Toc42768047"/>
       <w:r>
         <w:rPr>
           <w:rFonts w:ascii="Arial" w:eastAsia="Arial" w:hAnsi="Arial" w:cs="Arial"/>
@@ -5420,7 +5539,7 @@
         </w:rPr>
         <w:t xml:space="preserve"> </w:t>
       </w:r>
-      <w:bookmarkStart w:id="10" w:name="_Toc42601579"/>
+      <w:bookmarkStart w:id="10" w:name="_Toc42768048"/>
       <w:r>
         <w:rPr>
           <w:rFonts w:ascii="Arial" w:eastAsia="Arial" w:hAnsi="Arial" w:cs="Arial"/>
@@ -5499,6 +5618,14 @@
     </w:p>
     <w:p>
       <w:pPr>
+        <w:jc w:val="center"/>
+        <w:rPr>
+          <w:rFonts w:ascii="Arial" w:hAnsi="Arial" w:cs="Arial"/>
+        </w:rPr>
+      </w:pPr>
+    </w:p>
+    <w:p>
+      <w:pPr>
         <w:pStyle w:val="Ttulo1"/>
         <w:numPr>
           <w:ilvl w:val="0"/>
@@ -5511,7 +5638,7 @@
         </w:rPr>
       </w:pPr>
       <w:bookmarkStart w:id="11" w:name="_heading=h.lp36ammefopr" w:colFirst="0" w:colLast="0"/>
-      <w:bookmarkStart w:id="12" w:name="_Toc42601580"/>
+      <w:bookmarkStart w:id="12" w:name="_Toc42768049"/>
       <w:bookmarkEnd w:id="11"/>
       <w:r>
         <w:rPr>
@@ -5549,7 +5676,7 @@
         </w:rPr>
       </w:pPr>
       <w:bookmarkStart w:id="13" w:name="_heading=h.f63n0frfsx99" w:colFirst="0" w:colLast="0"/>
-      <w:bookmarkStart w:id="14" w:name="_Toc42601581"/>
+      <w:bookmarkStart w:id="14" w:name="_Toc42768050"/>
       <w:bookmarkEnd w:id="13"/>
       <w:r>
         <w:rPr>
@@ -5657,6 +5784,17 @@
         </w:rPr>
         <w:t>:</w:t>
       </w:r>
+    </w:p>
+    <w:p>
+      <w:pPr>
+        <w:spacing w:line="360" w:lineRule="auto"/>
+        <w:jc w:val="both"/>
+        <w:rPr>
+          <w:rFonts w:ascii="Arial" w:eastAsia="Arial" w:hAnsi="Arial" w:cs="Arial"/>
+          <w:sz w:val="24"/>
+          <w:szCs w:val="24"/>
+        </w:rPr>
+      </w:pPr>
     </w:p>
     <w:p>
       <w:pPr>
@@ -5858,6 +5996,7 @@
             <w:pPr>
               <w:widowControl w:val="0"/>
               <w:spacing w:after="0" w:line="240" w:lineRule="auto"/>
+              <w:jc w:val="center"/>
               <w:rPr>
                 <w:rFonts w:ascii="Arial" w:eastAsia="Arial" w:hAnsi="Arial" w:cs="Arial"/>
                 <w:sz w:val="24"/>
@@ -6158,7 +6297,15 @@
                 <w:sz w:val="24"/>
                 <w:szCs w:val="24"/>
               </w:rPr>
-              <w:t>Diseño de Prototipos</w:t>
+              <w:t>D</w:t>
+            </w:r>
+            <w:r>
+              <w:rPr>
+                <w:rFonts w:ascii="Arial" w:eastAsia="Arial" w:hAnsi="Arial" w:cs="Arial"/>
+                <w:sz w:val="24"/>
+                <w:szCs w:val="24"/>
+              </w:rPr>
+              <w:t>iseño de Prototipos</w:t>
             </w:r>
           </w:p>
         </w:tc>
@@ -6255,7 +6402,7 @@
                 <w:sz w:val="24"/>
                 <w:szCs w:val="24"/>
               </w:rPr>
-              <w:t>Catálogo de Pruebas</w:t>
+              <w:t>Documento de Plan de Pruebas</w:t>
             </w:r>
           </w:p>
         </w:tc>
@@ -6344,7 +6491,7 @@
                 <w:sz w:val="24"/>
                 <w:szCs w:val="24"/>
               </w:rPr>
-              <w:t>Diagrama de Paquetes</w:t>
+              <w:t>Documento de Arquitectura de Software</w:t>
             </w:r>
           </w:p>
         </w:tc>
@@ -6399,7 +6546,39 @@
                 <w:sz w:val="24"/>
                 <w:szCs w:val="24"/>
               </w:rPr>
-              <w:t>En este entregable se dará a conocer una visión general de la arquitectura del sistema, usando diferentes vistas</w:t>
+              <w:t xml:space="preserve">En este entregable se dará a conocer una visión general de la arquitectura del sistema, usando </w:t>
+            </w:r>
+            <w:r>
+              <w:rPr>
+                <w:rFonts w:ascii="Arial" w:eastAsia="Arial" w:hAnsi="Arial" w:cs="Arial"/>
+                <w:sz w:val="24"/>
+                <w:szCs w:val="24"/>
+              </w:rPr>
+              <w:t xml:space="preserve">diagrama </w:t>
+            </w:r>
+            <w:r>
+              <w:rPr>
+                <w:rFonts w:ascii="Arial" w:eastAsia="Arial" w:hAnsi="Arial" w:cs="Arial"/>
+                <w:sz w:val="24"/>
+                <w:szCs w:val="24"/>
+              </w:rPr>
+              <w:t xml:space="preserve">los diagramas de paquetes, </w:t>
+            </w:r>
+            <w:r>
+              <w:rPr>
+                <w:rFonts w:ascii="Arial" w:eastAsia="Arial" w:hAnsi="Arial" w:cs="Arial"/>
+                <w:sz w:val="24"/>
+                <w:szCs w:val="24"/>
+              </w:rPr>
+              <w:t>casos de uso</w:t>
+            </w:r>
+            <w:r>
+              <w:rPr>
+                <w:rFonts w:ascii="Arial" w:eastAsia="Arial" w:hAnsi="Arial" w:cs="Arial"/>
+                <w:sz w:val="24"/>
+                <w:szCs w:val="24"/>
+              </w:rPr>
+              <w:t xml:space="preserve"> y modelo entidad relación.</w:t>
             </w:r>
           </w:p>
         </w:tc>
@@ -6433,7 +6612,7 @@
                 <w:sz w:val="24"/>
                 <w:szCs w:val="24"/>
               </w:rPr>
-              <w:t>Diagrama de Casos de Uso</w:t>
+              <w:t>Especificación de Casos de Uso</w:t>
             </w:r>
           </w:p>
         </w:tc>
@@ -6488,15 +6667,15 @@
                 <w:sz w:val="24"/>
                 <w:szCs w:val="24"/>
               </w:rPr>
-              <w:t xml:space="preserve">En este entregable se dará a conocer una visión general de la arquitectura del sistema, usando </w:t>
-            </w:r>
-            <w:r>
-              <w:rPr>
-                <w:rFonts w:ascii="Arial" w:eastAsia="Arial" w:hAnsi="Arial" w:cs="Arial"/>
-                <w:sz w:val="24"/>
-                <w:szCs w:val="24"/>
-              </w:rPr>
-              <w:t>diagrama de casos de uso.</w:t>
+              <w:t xml:space="preserve">En este entregable se dará a conocer </w:t>
+            </w:r>
+            <w:r>
+              <w:rPr>
+                <w:rFonts w:ascii="Arial" w:eastAsia="Arial" w:hAnsi="Arial" w:cs="Arial"/>
+                <w:sz w:val="24"/>
+                <w:szCs w:val="24"/>
+              </w:rPr>
+              <w:t>las especificaciones de los casos de uso para el desarrollo del software.</w:t>
             </w:r>
           </w:p>
         </w:tc>
@@ -6530,7 +6709,7 @@
                 <w:sz w:val="24"/>
                 <w:szCs w:val="24"/>
               </w:rPr>
-              <w:t>Especificación de Casos de Uso</w:t>
+              <w:t>Actas</w:t>
             </w:r>
           </w:p>
         </w:tc>
@@ -6585,103 +6764,6 @@
                 <w:sz w:val="24"/>
                 <w:szCs w:val="24"/>
               </w:rPr>
-              <w:t xml:space="preserve">En este entregable se dará a conocer </w:t>
-            </w:r>
-            <w:r>
-              <w:rPr>
-                <w:rFonts w:ascii="Arial" w:eastAsia="Arial" w:hAnsi="Arial" w:cs="Arial"/>
-                <w:sz w:val="24"/>
-                <w:szCs w:val="24"/>
-              </w:rPr>
-              <w:t>las especificaciones de los casos de uso para el desarrollo del software.</w:t>
-            </w:r>
-          </w:p>
-        </w:tc>
-      </w:tr>
-      <w:tr>
-        <w:tc>
-          <w:tcPr>
-            <w:tcW w:w="3310" w:type="dxa"/>
-            <w:shd w:val="clear" w:color="auto" w:fill="auto"/>
-            <w:tcMar>
-              <w:top w:w="100" w:type="dxa"/>
-              <w:left w:w="100" w:type="dxa"/>
-              <w:bottom w:w="100" w:type="dxa"/>
-              <w:right w:w="100" w:type="dxa"/>
-            </w:tcMar>
-          </w:tcPr>
-          <w:p>
-            <w:pPr>
-              <w:widowControl w:val="0"/>
-              <w:spacing w:after="0" w:line="276" w:lineRule="auto"/>
-              <w:jc w:val="both"/>
-              <w:rPr>
-                <w:rFonts w:ascii="Arial" w:eastAsia="Arial" w:hAnsi="Arial" w:cs="Arial"/>
-                <w:sz w:val="24"/>
-                <w:szCs w:val="24"/>
-              </w:rPr>
-            </w:pPr>
-            <w:r>
-              <w:rPr>
-                <w:rFonts w:ascii="Arial" w:eastAsia="Arial" w:hAnsi="Arial" w:cs="Arial"/>
-                <w:sz w:val="24"/>
-                <w:szCs w:val="24"/>
-              </w:rPr>
-              <w:t>Actas</w:t>
-            </w:r>
-          </w:p>
-        </w:tc>
-        <w:tc>
-          <w:tcPr>
-            <w:tcW w:w="2067" w:type="dxa"/>
-            <w:shd w:val="clear" w:color="auto" w:fill="auto"/>
-            <w:tcMar>
-              <w:top w:w="100" w:type="dxa"/>
-              <w:left w:w="100" w:type="dxa"/>
-              <w:bottom w:w="100" w:type="dxa"/>
-              <w:right w:w="100" w:type="dxa"/>
-            </w:tcMar>
-          </w:tcPr>
-          <w:p>
-            <w:pPr>
-              <w:widowControl w:val="0"/>
-              <w:spacing w:after="0" w:line="240" w:lineRule="auto"/>
-              <w:rPr>
-                <w:rFonts w:ascii="Arial" w:eastAsia="Arial" w:hAnsi="Arial" w:cs="Arial"/>
-                <w:sz w:val="24"/>
-                <w:szCs w:val="24"/>
-              </w:rPr>
-            </w:pPr>
-          </w:p>
-        </w:tc>
-        <w:tc>
-          <w:tcPr>
-            <w:tcW w:w="3131" w:type="dxa"/>
-            <w:shd w:val="clear" w:color="auto" w:fill="auto"/>
-            <w:tcMar>
-              <w:top w:w="100" w:type="dxa"/>
-              <w:left w:w="100" w:type="dxa"/>
-              <w:bottom w:w="100" w:type="dxa"/>
-              <w:right w:w="100" w:type="dxa"/>
-            </w:tcMar>
-          </w:tcPr>
-          <w:p>
-            <w:pPr>
-              <w:widowControl w:val="0"/>
-              <w:spacing w:after="0" w:line="240" w:lineRule="auto"/>
-              <w:jc w:val="both"/>
-              <w:rPr>
-                <w:rFonts w:ascii="Arial" w:eastAsia="Arial" w:hAnsi="Arial" w:cs="Arial"/>
-                <w:sz w:val="24"/>
-                <w:szCs w:val="24"/>
-              </w:rPr>
-            </w:pPr>
-            <w:r>
-              <w:rPr>
-                <w:rFonts w:ascii="Arial" w:eastAsia="Arial" w:hAnsi="Arial" w:cs="Arial"/>
-                <w:sz w:val="24"/>
-                <w:szCs w:val="24"/>
-              </w:rPr>
               <w:t>En este entregable se dará a conocer las</w:t>
             </w:r>
             <w:r>
@@ -6696,42 +6778,6 @@
         </w:tc>
       </w:tr>
     </w:tbl>
-    <w:p>
-      <w:pPr>
-        <w:spacing w:line="276" w:lineRule="auto"/>
-        <w:jc w:val="both"/>
-        <w:rPr>
-          <w:rFonts w:ascii="Arial" w:eastAsia="Arial" w:hAnsi="Arial" w:cs="Arial"/>
-          <w:b/>
-          <w:sz w:val="24"/>
-          <w:szCs w:val="24"/>
-        </w:rPr>
-      </w:pPr>
-    </w:p>
-    <w:p>
-      <w:pPr>
-        <w:spacing w:line="276" w:lineRule="auto"/>
-        <w:jc w:val="both"/>
-        <w:rPr>
-          <w:rFonts w:ascii="Arial" w:eastAsia="Arial" w:hAnsi="Arial" w:cs="Arial"/>
-          <w:b/>
-          <w:sz w:val="24"/>
-          <w:szCs w:val="24"/>
-        </w:rPr>
-      </w:pPr>
-    </w:p>
-    <w:p>
-      <w:pPr>
-        <w:spacing w:line="276" w:lineRule="auto"/>
-        <w:jc w:val="both"/>
-        <w:rPr>
-          <w:rFonts w:ascii="Arial" w:eastAsia="Arial" w:hAnsi="Arial" w:cs="Arial"/>
-          <w:b/>
-          <w:sz w:val="24"/>
-          <w:szCs w:val="24"/>
-        </w:rPr>
-      </w:pPr>
-    </w:p>
     <w:p>
       <w:pPr>
         <w:spacing w:line="276" w:lineRule="auto"/>
@@ -6928,7 +6974,7 @@
                 <w:sz w:val="24"/>
                 <w:szCs w:val="24"/>
               </w:rPr>
-              <w:t>Base de datos</w:t>
+              <w:t>Iteración 01</w:t>
             </w:r>
           </w:p>
         </w:tc>
@@ -6983,15 +7029,31 @@
                 <w:sz w:val="24"/>
                 <w:szCs w:val="24"/>
               </w:rPr>
-              <w:t xml:space="preserve">En este entregable se dará a conocer las tablas, registros y procedimientos </w:t>
-            </w:r>
-            <w:r>
-              <w:rPr>
-                <w:rFonts w:ascii="Arial" w:eastAsia="Arial" w:hAnsi="Arial" w:cs="Arial"/>
-                <w:sz w:val="24"/>
-                <w:szCs w:val="24"/>
-              </w:rPr>
-              <w:t>almacenados que utilicemos.</w:t>
+              <w:t>En este entregable se dará a conocer l</w:t>
+            </w:r>
+            <w:r>
+              <w:rPr>
+                <w:rFonts w:ascii="Arial" w:eastAsia="Arial" w:hAnsi="Arial" w:cs="Arial"/>
+                <w:sz w:val="24"/>
+                <w:szCs w:val="24"/>
+              </w:rPr>
+              <w:t xml:space="preserve">os avances </w:t>
+            </w:r>
+            <w:r>
+              <w:rPr>
+                <w:rFonts w:ascii="Arial" w:eastAsia="Arial" w:hAnsi="Arial" w:cs="Arial"/>
+                <w:sz w:val="24"/>
+                <w:szCs w:val="24"/>
+              </w:rPr>
+              <w:t>con</w:t>
+            </w:r>
+            <w:r>
+              <w:rPr>
+                <w:rFonts w:ascii="Arial" w:eastAsia="Arial" w:hAnsi="Arial" w:cs="Arial"/>
+                <w:sz w:val="24"/>
+                <w:szCs w:val="24"/>
+              </w:rPr>
+              <w:t xml:space="preserve"> la iteración 01.</w:t>
             </w:r>
           </w:p>
         </w:tc>
@@ -7025,7 +7087,7 @@
                 <w:sz w:val="24"/>
                 <w:szCs w:val="24"/>
               </w:rPr>
-              <w:t>Iteración 01</w:t>
+              <w:t>Manual de Usuario</w:t>
             </w:r>
           </w:p>
         </w:tc>
@@ -7080,15 +7142,23 @@
                 <w:sz w:val="24"/>
                 <w:szCs w:val="24"/>
               </w:rPr>
-              <w:t>En este entregable se dará a conocer l</w:t>
-            </w:r>
-            <w:r>
-              <w:rPr>
-                <w:rFonts w:ascii="Arial" w:eastAsia="Arial" w:hAnsi="Arial" w:cs="Arial"/>
-                <w:sz w:val="24"/>
-                <w:szCs w:val="24"/>
-              </w:rPr>
-              <w:t>os avances de la iteración 01.</w:t>
+              <w:t xml:space="preserve">En este entregable se dará a conocer una guía del uso </w:t>
+            </w:r>
+            <w:r>
+              <w:rPr>
+                <w:rFonts w:ascii="Arial" w:eastAsia="Arial" w:hAnsi="Arial" w:cs="Arial"/>
+                <w:sz w:val="24"/>
+                <w:szCs w:val="24"/>
+              </w:rPr>
+              <w:t>para el usuario del proyecto de software</w:t>
+            </w:r>
+            <w:r>
+              <w:rPr>
+                <w:rFonts w:ascii="Arial" w:eastAsia="Arial" w:hAnsi="Arial" w:cs="Arial"/>
+                <w:sz w:val="24"/>
+                <w:szCs w:val="24"/>
+              </w:rPr>
+              <w:t xml:space="preserve"> con referente a la Iteración 01.</w:t>
             </w:r>
           </w:p>
         </w:tc>
@@ -7185,7 +7255,136 @@
                 <w:sz w:val="24"/>
                 <w:szCs w:val="24"/>
               </w:rPr>
-              <w:t>os avances de la iteración 02.</w:t>
+              <w:t>os avances con la iteración 02.</w:t>
+            </w:r>
+          </w:p>
+        </w:tc>
+      </w:tr>
+      <w:tr>
+        <w:tc>
+          <w:tcPr>
+            <w:tcW w:w="3310" w:type="dxa"/>
+            <w:shd w:val="clear" w:color="auto" w:fill="auto"/>
+            <w:tcMar>
+              <w:top w:w="100" w:type="dxa"/>
+              <w:left w:w="100" w:type="dxa"/>
+              <w:bottom w:w="100" w:type="dxa"/>
+              <w:right w:w="100" w:type="dxa"/>
+            </w:tcMar>
+          </w:tcPr>
+          <w:p>
+            <w:pPr>
+              <w:widowControl w:val="0"/>
+              <w:spacing w:after="0" w:line="276" w:lineRule="auto"/>
+              <w:jc w:val="both"/>
+              <w:rPr>
+                <w:rFonts w:ascii="Arial" w:eastAsia="Arial" w:hAnsi="Arial" w:cs="Arial"/>
+                <w:sz w:val="24"/>
+                <w:szCs w:val="24"/>
+              </w:rPr>
+            </w:pPr>
+            <w:r>
+              <w:rPr>
+                <w:rFonts w:ascii="Arial" w:eastAsia="Arial" w:hAnsi="Arial" w:cs="Arial"/>
+                <w:sz w:val="24"/>
+                <w:szCs w:val="24"/>
+              </w:rPr>
+              <w:t>Manual de Usuario</w:t>
+            </w:r>
+          </w:p>
+        </w:tc>
+        <w:tc>
+          <w:tcPr>
+            <w:tcW w:w="2599" w:type="dxa"/>
+            <w:shd w:val="clear" w:color="auto" w:fill="auto"/>
+            <w:tcMar>
+              <w:top w:w="100" w:type="dxa"/>
+              <w:left w:w="100" w:type="dxa"/>
+              <w:bottom w:w="100" w:type="dxa"/>
+              <w:right w:w="100" w:type="dxa"/>
+            </w:tcMar>
+          </w:tcPr>
+          <w:p>
+            <w:pPr>
+              <w:widowControl w:val="0"/>
+              <w:spacing w:after="0" w:line="240" w:lineRule="auto"/>
+              <w:rPr>
+                <w:rFonts w:ascii="Arial" w:eastAsia="Arial" w:hAnsi="Arial" w:cs="Arial"/>
+                <w:sz w:val="24"/>
+                <w:szCs w:val="24"/>
+              </w:rPr>
+            </w:pPr>
+          </w:p>
+        </w:tc>
+        <w:tc>
+          <w:tcPr>
+            <w:tcW w:w="2599" w:type="dxa"/>
+            <w:shd w:val="clear" w:color="auto" w:fill="auto"/>
+            <w:tcMar>
+              <w:top w:w="100" w:type="dxa"/>
+              <w:left w:w="100" w:type="dxa"/>
+              <w:bottom w:w="100" w:type="dxa"/>
+              <w:right w:w="100" w:type="dxa"/>
+            </w:tcMar>
+          </w:tcPr>
+          <w:p>
+            <w:pPr>
+              <w:widowControl w:val="0"/>
+              <w:spacing w:after="0" w:line="240" w:lineRule="auto"/>
+              <w:jc w:val="both"/>
+              <w:rPr>
+                <w:rFonts w:ascii="Arial" w:eastAsia="Arial" w:hAnsi="Arial" w:cs="Arial"/>
+                <w:sz w:val="24"/>
+                <w:szCs w:val="24"/>
+              </w:rPr>
+            </w:pPr>
+            <w:r>
+              <w:rPr>
+                <w:rFonts w:ascii="Arial" w:eastAsia="Arial" w:hAnsi="Arial" w:cs="Arial"/>
+                <w:sz w:val="24"/>
+                <w:szCs w:val="24"/>
+              </w:rPr>
+              <w:t xml:space="preserve">En este entregable se dará a conocer una guía del uso </w:t>
+            </w:r>
+            <w:r>
+              <w:rPr>
+                <w:rFonts w:ascii="Arial" w:eastAsia="Arial" w:hAnsi="Arial" w:cs="Arial"/>
+                <w:sz w:val="24"/>
+                <w:szCs w:val="24"/>
+              </w:rPr>
+              <w:t xml:space="preserve">para el usuario del proyecto de software </w:t>
+            </w:r>
+            <w:r>
+              <w:rPr>
+                <w:rFonts w:ascii="Arial" w:eastAsia="Arial" w:hAnsi="Arial" w:cs="Arial"/>
+                <w:sz w:val="24"/>
+                <w:szCs w:val="24"/>
+              </w:rPr>
+              <w:t>con referente</w:t>
+            </w:r>
+            <w:r>
+              <w:rPr>
+                <w:rFonts w:ascii="Arial" w:eastAsia="Arial" w:hAnsi="Arial" w:cs="Arial"/>
+                <w:sz w:val="24"/>
+                <w:szCs w:val="24"/>
+              </w:rPr>
+              <w:t xml:space="preserve"> a la Iteración 0</w:t>
+            </w:r>
+            <w:r>
+              <w:rPr>
+                <w:rFonts w:ascii="Arial" w:eastAsia="Arial" w:hAnsi="Arial" w:cs="Arial"/>
+                <w:sz w:val="24"/>
+                <w:szCs w:val="24"/>
+              </w:rPr>
+              <w:t>2</w:t>
+            </w:r>
+            <w:r>
+              <w:rPr>
+                <w:rFonts w:ascii="Arial" w:eastAsia="Arial" w:hAnsi="Arial" w:cs="Arial"/>
+                <w:sz w:val="24"/>
+                <w:szCs w:val="24"/>
+              </w:rPr>
+              <w:t>.</w:t>
             </w:r>
           </w:p>
         </w:tc>
@@ -7450,7 +7649,136 @@
                 <w:sz w:val="24"/>
                 <w:szCs w:val="24"/>
               </w:rPr>
-              <w:t>os avances de la iteración 03.</w:t>
+              <w:t xml:space="preserve">os avances </w:t>
+            </w:r>
+            <w:r>
+              <w:rPr>
+                <w:rFonts w:ascii="Arial" w:eastAsia="Arial" w:hAnsi="Arial" w:cs="Arial"/>
+                <w:sz w:val="24"/>
+                <w:szCs w:val="24"/>
+              </w:rPr>
+              <w:t>con</w:t>
+            </w:r>
+            <w:r>
+              <w:rPr>
+                <w:rFonts w:ascii="Arial" w:eastAsia="Arial" w:hAnsi="Arial" w:cs="Arial"/>
+                <w:sz w:val="24"/>
+                <w:szCs w:val="24"/>
+              </w:rPr>
+              <w:t xml:space="preserve"> la iteración 03.</w:t>
+            </w:r>
+          </w:p>
+        </w:tc>
+      </w:tr>
+      <w:tr>
+        <w:tc>
+          <w:tcPr>
+            <w:tcW w:w="3310" w:type="dxa"/>
+            <w:shd w:val="clear" w:color="auto" w:fill="auto"/>
+            <w:tcMar>
+              <w:top w:w="100" w:type="dxa"/>
+              <w:left w:w="100" w:type="dxa"/>
+              <w:bottom w:w="100" w:type="dxa"/>
+              <w:right w:w="100" w:type="dxa"/>
+            </w:tcMar>
+          </w:tcPr>
+          <w:p>
+            <w:pPr>
+              <w:widowControl w:val="0"/>
+              <w:spacing w:after="0" w:line="276" w:lineRule="auto"/>
+              <w:jc w:val="both"/>
+              <w:rPr>
+                <w:rFonts w:ascii="Arial" w:eastAsia="Arial" w:hAnsi="Arial" w:cs="Arial"/>
+                <w:sz w:val="24"/>
+                <w:szCs w:val="24"/>
+              </w:rPr>
+            </w:pPr>
+            <w:r>
+              <w:rPr>
+                <w:rFonts w:ascii="Arial" w:eastAsia="Arial" w:hAnsi="Arial" w:cs="Arial"/>
+                <w:sz w:val="24"/>
+                <w:szCs w:val="24"/>
+              </w:rPr>
+              <w:t>Manual de Usuario</w:t>
+            </w:r>
+          </w:p>
+        </w:tc>
+        <w:tc>
+          <w:tcPr>
+            <w:tcW w:w="2599" w:type="dxa"/>
+            <w:shd w:val="clear" w:color="auto" w:fill="auto"/>
+            <w:tcMar>
+              <w:top w:w="100" w:type="dxa"/>
+              <w:left w:w="100" w:type="dxa"/>
+              <w:bottom w:w="100" w:type="dxa"/>
+              <w:right w:w="100" w:type="dxa"/>
+            </w:tcMar>
+          </w:tcPr>
+          <w:p>
+            <w:pPr>
+              <w:widowControl w:val="0"/>
+              <w:spacing w:after="0" w:line="240" w:lineRule="auto"/>
+              <w:rPr>
+                <w:rFonts w:ascii="Arial" w:eastAsia="Arial" w:hAnsi="Arial" w:cs="Arial"/>
+                <w:sz w:val="24"/>
+                <w:szCs w:val="24"/>
+              </w:rPr>
+            </w:pPr>
+          </w:p>
+        </w:tc>
+        <w:tc>
+          <w:tcPr>
+            <w:tcW w:w="2599" w:type="dxa"/>
+            <w:shd w:val="clear" w:color="auto" w:fill="auto"/>
+            <w:tcMar>
+              <w:top w:w="100" w:type="dxa"/>
+              <w:left w:w="100" w:type="dxa"/>
+              <w:bottom w:w="100" w:type="dxa"/>
+              <w:right w:w="100" w:type="dxa"/>
+            </w:tcMar>
+          </w:tcPr>
+          <w:p>
+            <w:pPr>
+              <w:widowControl w:val="0"/>
+              <w:spacing w:after="0" w:line="240" w:lineRule="auto"/>
+              <w:jc w:val="both"/>
+              <w:rPr>
+                <w:rFonts w:ascii="Arial" w:eastAsia="Arial" w:hAnsi="Arial" w:cs="Arial"/>
+                <w:sz w:val="24"/>
+                <w:szCs w:val="24"/>
+              </w:rPr>
+            </w:pPr>
+            <w:r>
+              <w:rPr>
+                <w:rFonts w:ascii="Arial" w:eastAsia="Arial" w:hAnsi="Arial" w:cs="Arial"/>
+                <w:sz w:val="24"/>
+                <w:szCs w:val="24"/>
+              </w:rPr>
+              <w:t xml:space="preserve">En este entregable se dará a conocer una guía del uso </w:t>
+            </w:r>
+            <w:r>
+              <w:rPr>
+                <w:rFonts w:ascii="Arial" w:eastAsia="Arial" w:hAnsi="Arial" w:cs="Arial"/>
+                <w:sz w:val="24"/>
+                <w:szCs w:val="24"/>
+              </w:rPr>
+              <w:t xml:space="preserve">para el usuario del proyecto de software con referente a la Iteración </w:t>
+            </w:r>
+            <w:r>
+              <w:rPr>
+                <w:rFonts w:ascii="Arial" w:eastAsia="Arial" w:hAnsi="Arial" w:cs="Arial"/>
+                <w:sz w:val="24"/>
+                <w:szCs w:val="24"/>
+              </w:rPr>
+              <w:t>03</w:t>
+            </w:r>
+            <w:r>
+              <w:rPr>
+                <w:rFonts w:ascii="Arial" w:eastAsia="Arial" w:hAnsi="Arial" w:cs="Arial"/>
+                <w:sz w:val="24"/>
+                <w:szCs w:val="24"/>
+              </w:rPr>
+              <w:t>.</w:t>
             </w:r>
           </w:p>
         </w:tc>
@@ -7550,7 +7878,379 @@
                 <w:sz w:val="24"/>
                 <w:szCs w:val="24"/>
               </w:rPr>
-              <w:t>os avances de la iteración 04.</w:t>
+              <w:t>os avances con la iteración 04.</w:t>
+            </w:r>
+          </w:p>
+        </w:tc>
+      </w:tr>
+      <w:tr>
+        <w:trPr>
+          <w:trHeight w:val="993"/>
+        </w:trPr>
+        <w:tc>
+          <w:tcPr>
+            <w:tcW w:w="3310" w:type="dxa"/>
+            <w:shd w:val="clear" w:color="auto" w:fill="auto"/>
+            <w:tcMar>
+              <w:top w:w="100" w:type="dxa"/>
+              <w:left w:w="100" w:type="dxa"/>
+              <w:bottom w:w="100" w:type="dxa"/>
+              <w:right w:w="100" w:type="dxa"/>
+            </w:tcMar>
+          </w:tcPr>
+          <w:p>
+            <w:pPr>
+              <w:widowControl w:val="0"/>
+              <w:spacing w:after="0" w:line="276" w:lineRule="auto"/>
+              <w:jc w:val="both"/>
+              <w:rPr>
+                <w:rFonts w:ascii="Arial" w:eastAsia="Arial" w:hAnsi="Arial" w:cs="Arial"/>
+                <w:sz w:val="24"/>
+                <w:szCs w:val="24"/>
+              </w:rPr>
+            </w:pPr>
+            <w:r>
+              <w:rPr>
+                <w:rFonts w:ascii="Arial" w:eastAsia="Arial" w:hAnsi="Arial" w:cs="Arial"/>
+                <w:sz w:val="24"/>
+                <w:szCs w:val="24"/>
+              </w:rPr>
+              <w:t>Manual de Usuario</w:t>
+            </w:r>
+          </w:p>
+        </w:tc>
+        <w:tc>
+          <w:tcPr>
+            <w:tcW w:w="2599" w:type="dxa"/>
+            <w:shd w:val="clear" w:color="auto" w:fill="auto"/>
+            <w:tcMar>
+              <w:top w:w="100" w:type="dxa"/>
+              <w:left w:w="100" w:type="dxa"/>
+              <w:bottom w:w="100" w:type="dxa"/>
+              <w:right w:w="100" w:type="dxa"/>
+            </w:tcMar>
+          </w:tcPr>
+          <w:p>
+            <w:pPr>
+              <w:widowControl w:val="0"/>
+              <w:spacing w:after="0" w:line="240" w:lineRule="auto"/>
+              <w:rPr>
+                <w:rFonts w:ascii="Arial" w:eastAsia="Arial" w:hAnsi="Arial" w:cs="Arial"/>
+                <w:sz w:val="24"/>
+                <w:szCs w:val="24"/>
+              </w:rPr>
+            </w:pPr>
+          </w:p>
+        </w:tc>
+        <w:tc>
+          <w:tcPr>
+            <w:tcW w:w="2599" w:type="dxa"/>
+            <w:shd w:val="clear" w:color="auto" w:fill="auto"/>
+            <w:tcMar>
+              <w:top w:w="100" w:type="dxa"/>
+              <w:left w:w="100" w:type="dxa"/>
+              <w:bottom w:w="100" w:type="dxa"/>
+              <w:right w:w="100" w:type="dxa"/>
+            </w:tcMar>
+          </w:tcPr>
+          <w:p>
+            <w:pPr>
+              <w:widowControl w:val="0"/>
+              <w:spacing w:after="0" w:line="240" w:lineRule="auto"/>
+              <w:jc w:val="both"/>
+              <w:rPr>
+                <w:rFonts w:ascii="Arial" w:eastAsia="Arial" w:hAnsi="Arial" w:cs="Arial"/>
+                <w:sz w:val="24"/>
+                <w:szCs w:val="24"/>
+              </w:rPr>
+            </w:pPr>
+            <w:r>
+              <w:rPr>
+                <w:rFonts w:ascii="Arial" w:eastAsia="Arial" w:hAnsi="Arial" w:cs="Arial"/>
+                <w:sz w:val="24"/>
+                <w:szCs w:val="24"/>
+              </w:rPr>
+              <w:t xml:space="preserve">En este entregable se dará a conocer una guía del uso </w:t>
+            </w:r>
+            <w:r>
+              <w:rPr>
+                <w:rFonts w:ascii="Arial" w:eastAsia="Arial" w:hAnsi="Arial" w:cs="Arial"/>
+                <w:sz w:val="24"/>
+                <w:szCs w:val="24"/>
+              </w:rPr>
+              <w:t>para el usuario del proyecto de software con referente a la Iteración 0</w:t>
+            </w:r>
+            <w:r>
+              <w:rPr>
+                <w:rFonts w:ascii="Arial" w:eastAsia="Arial" w:hAnsi="Arial" w:cs="Arial"/>
+                <w:sz w:val="24"/>
+                <w:szCs w:val="24"/>
+              </w:rPr>
+              <w:t>4</w:t>
+            </w:r>
+            <w:r>
+              <w:rPr>
+                <w:rFonts w:ascii="Arial" w:eastAsia="Arial" w:hAnsi="Arial" w:cs="Arial"/>
+                <w:sz w:val="24"/>
+                <w:szCs w:val="24"/>
+              </w:rPr>
+              <w:t>.</w:t>
+            </w:r>
+          </w:p>
+        </w:tc>
+      </w:tr>
+      <w:tr>
+        <w:trPr>
+          <w:trHeight w:val="993"/>
+        </w:trPr>
+        <w:tc>
+          <w:tcPr>
+            <w:tcW w:w="3310" w:type="dxa"/>
+            <w:shd w:val="clear" w:color="auto" w:fill="auto"/>
+            <w:tcMar>
+              <w:top w:w="100" w:type="dxa"/>
+              <w:left w:w="100" w:type="dxa"/>
+              <w:bottom w:w="100" w:type="dxa"/>
+              <w:right w:w="100" w:type="dxa"/>
+            </w:tcMar>
+          </w:tcPr>
+          <w:p>
+            <w:pPr>
+              <w:widowControl w:val="0"/>
+              <w:spacing w:after="0" w:line="276" w:lineRule="auto"/>
+              <w:jc w:val="both"/>
+              <w:rPr>
+                <w:rFonts w:ascii="Arial" w:eastAsia="Arial" w:hAnsi="Arial" w:cs="Arial"/>
+                <w:sz w:val="24"/>
+                <w:szCs w:val="24"/>
+              </w:rPr>
+            </w:pPr>
+            <w:r>
+              <w:rPr>
+                <w:rFonts w:ascii="Arial" w:eastAsia="Arial" w:hAnsi="Arial" w:cs="Arial"/>
+                <w:sz w:val="24"/>
+                <w:szCs w:val="24"/>
+              </w:rPr>
+              <w:t>Iteración 0</w:t>
+            </w:r>
+            <w:r>
+              <w:rPr>
+                <w:rFonts w:ascii="Arial" w:eastAsia="Arial" w:hAnsi="Arial" w:cs="Arial"/>
+                <w:sz w:val="24"/>
+                <w:szCs w:val="24"/>
+              </w:rPr>
+              <w:t>5</w:t>
+            </w:r>
+          </w:p>
+        </w:tc>
+        <w:tc>
+          <w:tcPr>
+            <w:tcW w:w="2599" w:type="dxa"/>
+            <w:shd w:val="clear" w:color="auto" w:fill="auto"/>
+            <w:tcMar>
+              <w:top w:w="100" w:type="dxa"/>
+              <w:left w:w="100" w:type="dxa"/>
+              <w:bottom w:w="100" w:type="dxa"/>
+              <w:right w:w="100" w:type="dxa"/>
+            </w:tcMar>
+          </w:tcPr>
+          <w:p>
+            <w:pPr>
+              <w:widowControl w:val="0"/>
+              <w:spacing w:after="0" w:line="240" w:lineRule="auto"/>
+              <w:rPr>
+                <w:rFonts w:ascii="Arial" w:eastAsia="Arial" w:hAnsi="Arial" w:cs="Arial"/>
+                <w:sz w:val="24"/>
+                <w:szCs w:val="24"/>
+              </w:rPr>
+            </w:pPr>
+          </w:p>
+        </w:tc>
+        <w:tc>
+          <w:tcPr>
+            <w:tcW w:w="2599" w:type="dxa"/>
+            <w:shd w:val="clear" w:color="auto" w:fill="auto"/>
+            <w:tcMar>
+              <w:top w:w="100" w:type="dxa"/>
+              <w:left w:w="100" w:type="dxa"/>
+              <w:bottom w:w="100" w:type="dxa"/>
+              <w:right w:w="100" w:type="dxa"/>
+            </w:tcMar>
+          </w:tcPr>
+          <w:p>
+            <w:pPr>
+              <w:widowControl w:val="0"/>
+              <w:spacing w:after="0" w:line="240" w:lineRule="auto"/>
+              <w:jc w:val="both"/>
+              <w:rPr>
+                <w:rFonts w:ascii="Arial" w:eastAsia="Arial" w:hAnsi="Arial" w:cs="Arial"/>
+                <w:sz w:val="24"/>
+                <w:szCs w:val="24"/>
+              </w:rPr>
+            </w:pPr>
+            <w:r>
+              <w:rPr>
+                <w:rFonts w:ascii="Arial" w:eastAsia="Arial" w:hAnsi="Arial" w:cs="Arial"/>
+                <w:sz w:val="24"/>
+                <w:szCs w:val="24"/>
+              </w:rPr>
+              <w:t>En este entregable se dará a conocer l</w:t>
+            </w:r>
+            <w:r>
+              <w:rPr>
+                <w:rFonts w:ascii="Arial" w:eastAsia="Arial" w:hAnsi="Arial" w:cs="Arial"/>
+                <w:sz w:val="24"/>
+                <w:szCs w:val="24"/>
+              </w:rPr>
+              <w:t xml:space="preserve">os avances </w:t>
+            </w:r>
+            <w:r>
+              <w:rPr>
+                <w:rFonts w:ascii="Arial" w:eastAsia="Arial" w:hAnsi="Arial" w:cs="Arial"/>
+                <w:sz w:val="24"/>
+                <w:szCs w:val="24"/>
+              </w:rPr>
+              <w:t xml:space="preserve">con la </w:t>
+            </w:r>
+            <w:r>
+              <w:rPr>
+                <w:rFonts w:ascii="Arial" w:eastAsia="Arial" w:hAnsi="Arial" w:cs="Arial"/>
+                <w:sz w:val="24"/>
+                <w:szCs w:val="24"/>
+              </w:rPr>
+              <w:t>iteración 0</w:t>
+            </w:r>
+            <w:r>
+              <w:rPr>
+                <w:rFonts w:ascii="Arial" w:eastAsia="Arial" w:hAnsi="Arial" w:cs="Arial"/>
+                <w:sz w:val="24"/>
+                <w:szCs w:val="24"/>
+              </w:rPr>
+              <w:t>5</w:t>
+            </w:r>
+            <w:r>
+              <w:rPr>
+                <w:rFonts w:ascii="Arial" w:eastAsia="Arial" w:hAnsi="Arial" w:cs="Arial"/>
+                <w:sz w:val="24"/>
+                <w:szCs w:val="24"/>
+              </w:rPr>
+              <w:t>.</w:t>
+            </w:r>
+          </w:p>
+        </w:tc>
+      </w:tr>
+      <w:tr>
+        <w:trPr>
+          <w:trHeight w:val="993"/>
+        </w:trPr>
+        <w:tc>
+          <w:tcPr>
+            <w:tcW w:w="3310" w:type="dxa"/>
+            <w:shd w:val="clear" w:color="auto" w:fill="auto"/>
+            <w:tcMar>
+              <w:top w:w="100" w:type="dxa"/>
+              <w:left w:w="100" w:type="dxa"/>
+              <w:bottom w:w="100" w:type="dxa"/>
+              <w:right w:w="100" w:type="dxa"/>
+            </w:tcMar>
+          </w:tcPr>
+          <w:p>
+            <w:pPr>
+              <w:widowControl w:val="0"/>
+              <w:spacing w:after="0" w:line="276" w:lineRule="auto"/>
+              <w:jc w:val="both"/>
+              <w:rPr>
+                <w:rFonts w:ascii="Arial" w:eastAsia="Arial" w:hAnsi="Arial" w:cs="Arial"/>
+                <w:sz w:val="24"/>
+                <w:szCs w:val="24"/>
+              </w:rPr>
+            </w:pPr>
+            <w:r>
+              <w:rPr>
+                <w:rFonts w:ascii="Arial" w:eastAsia="Arial" w:hAnsi="Arial" w:cs="Arial"/>
+                <w:sz w:val="24"/>
+                <w:szCs w:val="24"/>
+              </w:rPr>
+              <w:t>Manual de Usuario</w:t>
+            </w:r>
+          </w:p>
+        </w:tc>
+        <w:tc>
+          <w:tcPr>
+            <w:tcW w:w="2599" w:type="dxa"/>
+            <w:shd w:val="clear" w:color="auto" w:fill="auto"/>
+            <w:tcMar>
+              <w:top w:w="100" w:type="dxa"/>
+              <w:left w:w="100" w:type="dxa"/>
+              <w:bottom w:w="100" w:type="dxa"/>
+              <w:right w:w="100" w:type="dxa"/>
+            </w:tcMar>
+          </w:tcPr>
+          <w:p>
+            <w:pPr>
+              <w:widowControl w:val="0"/>
+              <w:spacing w:after="0" w:line="240" w:lineRule="auto"/>
+              <w:rPr>
+                <w:rFonts w:ascii="Arial" w:eastAsia="Arial" w:hAnsi="Arial" w:cs="Arial"/>
+                <w:sz w:val="24"/>
+                <w:szCs w:val="24"/>
+              </w:rPr>
+            </w:pPr>
+          </w:p>
+        </w:tc>
+        <w:tc>
+          <w:tcPr>
+            <w:tcW w:w="2599" w:type="dxa"/>
+            <w:shd w:val="clear" w:color="auto" w:fill="auto"/>
+            <w:tcMar>
+              <w:top w:w="100" w:type="dxa"/>
+              <w:left w:w="100" w:type="dxa"/>
+              <w:bottom w:w="100" w:type="dxa"/>
+              <w:right w:w="100" w:type="dxa"/>
+            </w:tcMar>
+          </w:tcPr>
+          <w:p>
+            <w:pPr>
+              <w:widowControl w:val="0"/>
+              <w:spacing w:after="0" w:line="240" w:lineRule="auto"/>
+              <w:jc w:val="both"/>
+              <w:rPr>
+                <w:rFonts w:ascii="Arial" w:eastAsia="Arial" w:hAnsi="Arial" w:cs="Arial"/>
+                <w:sz w:val="24"/>
+                <w:szCs w:val="24"/>
+              </w:rPr>
+            </w:pPr>
+            <w:r>
+              <w:rPr>
+                <w:rFonts w:ascii="Arial" w:eastAsia="Arial" w:hAnsi="Arial" w:cs="Arial"/>
+                <w:sz w:val="24"/>
+                <w:szCs w:val="24"/>
+              </w:rPr>
+              <w:t xml:space="preserve">En este entregable se dará a conocer una guía del uso </w:t>
+            </w:r>
+            <w:r>
+              <w:rPr>
+                <w:rFonts w:ascii="Arial" w:eastAsia="Arial" w:hAnsi="Arial" w:cs="Arial"/>
+                <w:sz w:val="24"/>
+                <w:szCs w:val="24"/>
+              </w:rPr>
+              <w:t>para el usuario del proyecto de software con referente a la Iteración 0</w:t>
+            </w:r>
+            <w:r>
+              <w:rPr>
+                <w:rFonts w:ascii="Arial" w:eastAsia="Arial" w:hAnsi="Arial" w:cs="Arial"/>
+                <w:sz w:val="24"/>
+                <w:szCs w:val="24"/>
+              </w:rPr>
+              <w:t>5</w:t>
+            </w:r>
+            <w:r>
+              <w:rPr>
+                <w:rFonts w:ascii="Arial" w:eastAsia="Arial" w:hAnsi="Arial" w:cs="Arial"/>
+                <w:sz w:val="24"/>
+                <w:szCs w:val="24"/>
+              </w:rPr>
+              <w:t>.</w:t>
             </w:r>
           </w:p>
         </w:tc>
@@ -7619,7 +8319,7 @@
         </w:trPr>
         <w:tc>
           <w:tcPr>
-            <w:tcW w:w="3309" w:type="dxa"/>
+            <w:tcW w:w="3310" w:type="dxa"/>
             <w:shd w:val="clear" w:color="auto" w:fill="auto"/>
             <w:tcMar>
               <w:top w:w="100" w:type="dxa"/>
@@ -7726,7 +8426,7 @@
       <w:tr>
         <w:tc>
           <w:tcPr>
-            <w:tcW w:w="3309" w:type="dxa"/>
+            <w:tcW w:w="3310" w:type="dxa"/>
             <w:shd w:val="clear" w:color="auto" w:fill="auto"/>
             <w:tcMar>
               <w:top w:w="100" w:type="dxa"/>
@@ -7752,7 +8452,7 @@
                 <w:sz w:val="24"/>
                 <w:szCs w:val="24"/>
               </w:rPr>
-              <w:t>Manual de Usuario</w:t>
+              <w:t>Manual de Instalación</w:t>
             </w:r>
           </w:p>
         </w:tc>
@@ -7807,23 +8507,23 @@
                 <w:sz w:val="24"/>
                 <w:szCs w:val="24"/>
               </w:rPr>
-              <w:t xml:space="preserve">En este entregable se dará a conocer una guía del uso </w:t>
-            </w:r>
-            <w:r>
-              <w:rPr>
-                <w:rFonts w:ascii="Arial" w:eastAsia="Arial" w:hAnsi="Arial" w:cs="Arial"/>
-                <w:sz w:val="24"/>
-                <w:szCs w:val="24"/>
-              </w:rPr>
-              <w:t>para el usuario del proyecto de software</w:t>
-            </w:r>
-            <w:r>
-              <w:rPr>
-                <w:rFonts w:ascii="Arial" w:eastAsia="Arial" w:hAnsi="Arial" w:cs="Arial"/>
-                <w:sz w:val="24"/>
-                <w:szCs w:val="24"/>
-              </w:rPr>
-              <w:t>.</w:t>
+              <w:t xml:space="preserve">En este entregable se dará a conocer una guía de instalación </w:t>
+            </w:r>
+            <w:r>
+              <w:rPr>
+                <w:rFonts w:ascii="Arial" w:eastAsia="Arial" w:hAnsi="Arial" w:cs="Arial"/>
+                <w:sz w:val="24"/>
+                <w:szCs w:val="24"/>
+              </w:rPr>
+              <w:t xml:space="preserve">del proyecto de software en cuanto a </w:t>
+            </w:r>
+            <w:r>
+              <w:rPr>
+                <w:rFonts w:ascii="Arial" w:eastAsia="Arial" w:hAnsi="Arial" w:cs="Arial"/>
+                <w:sz w:val="24"/>
+                <w:szCs w:val="24"/>
+              </w:rPr>
+              <w:t>las principales herramientas utilizadas.</w:t>
             </w:r>
           </w:p>
         </w:tc>
@@ -7831,7 +8531,7 @@
       <w:tr>
         <w:tc>
           <w:tcPr>
-            <w:tcW w:w="3309" w:type="dxa"/>
+            <w:tcW w:w="3310" w:type="dxa"/>
             <w:shd w:val="clear" w:color="auto" w:fill="auto"/>
             <w:tcMar>
               <w:top w:w="100" w:type="dxa"/>
@@ -7857,7 +8557,7 @@
                 <w:sz w:val="24"/>
                 <w:szCs w:val="24"/>
               </w:rPr>
-              <w:t>Manual de Instalación</w:t>
+              <w:t>Pruebas del Sistema</w:t>
             </w:r>
           </w:p>
         </w:tc>
@@ -7912,23 +8612,15 @@
                 <w:sz w:val="24"/>
                 <w:szCs w:val="24"/>
               </w:rPr>
-              <w:t xml:space="preserve">En este entregable se dará a conocer una guía de instalación </w:t>
-            </w:r>
-            <w:r>
-              <w:rPr>
-                <w:rFonts w:ascii="Arial" w:eastAsia="Arial" w:hAnsi="Arial" w:cs="Arial"/>
-                <w:sz w:val="24"/>
-                <w:szCs w:val="24"/>
-              </w:rPr>
-              <w:t xml:space="preserve">del proyecto de software en cuanto a </w:t>
-            </w:r>
-            <w:r>
-              <w:rPr>
-                <w:rFonts w:ascii="Arial" w:eastAsia="Arial" w:hAnsi="Arial" w:cs="Arial"/>
-                <w:sz w:val="24"/>
-                <w:szCs w:val="24"/>
-              </w:rPr>
-              <w:t>las principales herramientas utilizadas.</w:t>
+              <w:t>En este entregable se dará a conocer un</w:t>
+            </w:r>
+            <w:r>
+              <w:rPr>
+                <w:rFonts w:ascii="Arial" w:eastAsia="Arial" w:hAnsi="Arial" w:cs="Arial"/>
+                <w:sz w:val="24"/>
+                <w:szCs w:val="24"/>
+              </w:rPr>
+              <w:t xml:space="preserve"> informe de las pruebas realizadas al sistema.</w:t>
             </w:r>
           </w:p>
         </w:tc>
@@ -7936,7 +8628,7 @@
       <w:tr>
         <w:tc>
           <w:tcPr>
-            <w:tcW w:w="3309" w:type="dxa"/>
+            <w:tcW w:w="3310" w:type="dxa"/>
             <w:shd w:val="clear" w:color="auto" w:fill="auto"/>
             <w:tcMar>
               <w:top w:w="100" w:type="dxa"/>
@@ -7962,7 +8654,7 @@
                 <w:sz w:val="24"/>
                 <w:szCs w:val="24"/>
               </w:rPr>
-              <w:t>Pruebas del Sistema</w:t>
+              <w:t>Entrega del Sistema</w:t>
             </w:r>
           </w:p>
         </w:tc>
@@ -8017,15 +8709,7 @@
                 <w:sz w:val="24"/>
                 <w:szCs w:val="24"/>
               </w:rPr>
-              <w:t>En este entregable se dará a conocer un</w:t>
-            </w:r>
-            <w:r>
-              <w:rPr>
-                <w:rFonts w:ascii="Arial" w:eastAsia="Arial" w:hAnsi="Arial" w:cs="Arial"/>
-                <w:sz w:val="24"/>
-                <w:szCs w:val="24"/>
-              </w:rPr>
-              <w:t xml:space="preserve"> informe de las pruebas realizadas al sistema.</w:t>
+              <w:t>En este entregable se realizará la entrega de todo el sistema completos y su documentación.</w:t>
             </w:r>
           </w:p>
         </w:tc>
@@ -8047,7 +8731,7 @@
       <w:bookmarkStart w:id="17" w:name="_heading=h.tghzxp4y58x5" w:colFirst="0" w:colLast="0"/>
       <w:bookmarkStart w:id="18" w:name="_heading=h.wsvy6pigo303" w:colFirst="0" w:colLast="0"/>
       <w:bookmarkStart w:id="19" w:name="_heading=h.ld1il87y1kyf" w:colFirst="0" w:colLast="0"/>
-      <w:bookmarkStart w:id="20" w:name="_Toc42601582"/>
+      <w:bookmarkStart w:id="20" w:name="_Toc42768051"/>
       <w:bookmarkEnd w:id="15"/>
       <w:bookmarkEnd w:id="16"/>
       <w:bookmarkEnd w:id="17"/>
@@ -8571,12 +9255,23 @@
     </w:tbl>
     <w:p>
       <w:pPr>
-        <w:pStyle w:val="Ttulo1"/>
-        <w:rPr>
+        <w:tabs>
+          <w:tab w:val="left" w:pos="3396"/>
+        </w:tabs>
+        <w:rPr>
+          <w:rFonts w:ascii="Arial" w:eastAsia="Arial" w:hAnsi="Arial" w:cs="Arial"/>
+          <w:b/>
           <w:sz w:val="24"/>
           <w:szCs w:val="24"/>
           <w:u w:val="single"/>
         </w:rPr>
+      </w:pPr>
+    </w:p>
+    <w:p>
+      <w:pPr>
+        <w:tabs>
+          <w:tab w:val="left" w:pos="3396"/>
+        </w:tabs>
         <w:sectPr>
           <w:headerReference w:type="default" r:id="rId10"/>
           <w:footerReference w:type="default" r:id="rId11"/>
@@ -8589,6 +9284,9 @@
           <w:docGrid w:linePitch="299"/>
         </w:sectPr>
       </w:pPr>
+      <w:r>
+        <w:tab/>
+      </w:r>
     </w:p>
     <w:p>
       <w:pPr>
@@ -8601,7 +9299,7 @@
           <w:u w:val="single"/>
         </w:rPr>
       </w:pPr>
-      <w:bookmarkStart w:id="22" w:name="_Toc42601583"/>
+      <w:bookmarkStart w:id="22" w:name="_Toc42768052"/>
       <w:r>
         <w:rPr>
           <w:sz w:val="24"/>
@@ -8633,7 +9331,9 @@
     </w:p>
     <w:p>
       <w:pPr>
-        <w:jc w:val="both"/>
+        <w:tabs>
+          <w:tab w:val="left" w:pos="516"/>
+        </w:tabs>
         <w:rPr>
           <w:rFonts w:ascii="Arial" w:eastAsia="Arial" w:hAnsi="Arial" w:cs="Arial"/>
           <w:color w:val="000000"/>
@@ -8641,26 +9341,24 @@
           <w:szCs w:val="24"/>
         </w:rPr>
       </w:pPr>
-    </w:p>
-    <w:p>
-      <w:pPr>
-        <w:jc w:val="center"/>
+      <w:r>
         <w:rPr>
           <w:rFonts w:ascii="Arial" w:eastAsia="Arial" w:hAnsi="Arial" w:cs="Arial"/>
           <w:color w:val="000000"/>
           <w:sz w:val="24"/>
           <w:szCs w:val="24"/>
         </w:rPr>
-      </w:pPr>
+        <w:tab/>
+      </w:r>
       <w:r>
         <w:rPr>
           <w:noProof/>
         </w:rPr>
         <w:drawing>
-          <wp:inline distT="0" distB="0" distL="0" distR="0" wp14:anchorId="1E084699" wp14:editId="3E892623">
-            <wp:extent cx="8258810" cy="3233420"/>
-            <wp:effectExtent l="0" t="0" r="8890" b="5080"/>
-            <wp:docPr id="16" name="Imagen 16" descr="Imagen que contiene interior, tabla, computadora, escritorio&#10;&#10;Descripción generada automáticamente"/>
+          <wp:inline distT="0" distB="0" distL="0" distR="0" wp14:anchorId="06188094" wp14:editId="75096403">
+            <wp:extent cx="8258810" cy="4510405"/>
+            <wp:effectExtent l="0" t="0" r="8890" b="4445"/>
+            <wp:docPr id="1" name="Imagen 1"/>
             <wp:cNvGraphicFramePr>
               <a:graphicFrameLocks xmlns:a="http://schemas.openxmlformats.org/drawingml/2006/main" noChangeAspect="1"/>
             </wp:cNvGraphicFramePr>
@@ -8668,7 +9366,7 @@
               <a:graphicData uri="http://schemas.openxmlformats.org/drawingml/2006/picture">
                 <pic:pic xmlns:pic="http://schemas.openxmlformats.org/drawingml/2006/picture">
                   <pic:nvPicPr>
-                    <pic:cNvPr id="16" name="D78C426.tmp"/>
+                    <pic:cNvPr id="1" name="0B4AE21.tmp"/>
                     <pic:cNvPicPr/>
                   </pic:nvPicPr>
                   <pic:blipFill>
@@ -8686,7 +9384,7 @@
                   <pic:spPr>
                     <a:xfrm>
                       <a:off x="0" y="0"/>
-                      <a:ext cx="8258810" cy="3233420"/>
+                      <a:ext cx="8258810" cy="4510405"/>
                     </a:xfrm>
                     <a:prstGeom prst="rect">
                       <a:avLst/>
@@ -8720,15 +9418,26 @@
           <w:szCs w:val="24"/>
         </w:rPr>
       </w:pPr>
+    </w:p>
+    <w:p>
+      <w:pPr>
+        <w:jc w:val="center"/>
+        <w:rPr>
+          <w:rFonts w:ascii="Arial" w:eastAsia="Arial" w:hAnsi="Arial" w:cs="Arial"/>
+          <w:color w:val="000000"/>
+          <w:sz w:val="24"/>
+          <w:szCs w:val="24"/>
+        </w:rPr>
+      </w:pPr>
       <w:r>
         <w:rPr>
           <w:noProof/>
         </w:rPr>
         <w:drawing>
-          <wp:inline distT="0" distB="0" distL="0" distR="0" wp14:anchorId="081A17DF" wp14:editId="6C128AA5">
-            <wp:extent cx="8258810" cy="2935605"/>
-            <wp:effectExtent l="0" t="0" r="8890" b="0"/>
-            <wp:docPr id="12" name="Imagen 12" descr="Captura de pantalla de computadora&#10;&#10;Descripción generada automáticamente"/>
+          <wp:inline distT="0" distB="0" distL="0" distR="0" wp14:anchorId="18B8D57B" wp14:editId="05E28C87">
+            <wp:extent cx="8258810" cy="3820830"/>
+            <wp:effectExtent l="0" t="0" r="8890" b="8255"/>
+            <wp:docPr id="10" name="Imagen 10" descr="Imagen que contiene tabla, computadora&#10;&#10;Descripción generada automáticamente"/>
             <wp:cNvGraphicFramePr>
               <a:graphicFrameLocks xmlns:a="http://schemas.openxmlformats.org/drawingml/2006/main" noChangeAspect="1"/>
             </wp:cNvGraphicFramePr>
@@ -8736,11 +9445,130 @@
               <a:graphicData uri="http://schemas.openxmlformats.org/drawingml/2006/picture">
                 <pic:pic xmlns:pic="http://schemas.openxmlformats.org/drawingml/2006/picture">
                   <pic:nvPicPr>
-                    <pic:cNvPr id="12" name="D782102.tmp"/>
+                    <pic:cNvPr id="3" name="0B4AA46.tmp"/>
+                    <pic:cNvPicPr/>
+                  </pic:nvPicPr>
+                  <pic:blipFill rotWithShape="1">
+                    <a:blip r:embed="rId14">
+                      <a:extLst>
+                        <a:ext uri="{28A0092B-C50C-407E-A947-70E740481C1C}">
+                          <a14:useLocalDpi xmlns:a14="http://schemas.microsoft.com/office/drawing/2010/main" val="0"/>
+                        </a:ext>
+                      </a:extLst>
+                    </a:blip>
+                    <a:srcRect t="4507"/>
+                    <a:stretch/>
+                  </pic:blipFill>
+                  <pic:spPr bwMode="auto">
+                    <a:xfrm>
+                      <a:off x="0" y="0"/>
+                      <a:ext cx="8258810" cy="3820830"/>
+                    </a:xfrm>
+                    <a:prstGeom prst="rect">
+                      <a:avLst/>
+                    </a:prstGeom>
+                    <a:ln>
+                      <a:noFill/>
+                    </a:ln>
+                    <a:extLst>
+                      <a:ext uri="{53640926-AAD7-44D8-BBD7-CCE9431645EC}">
+                        <a14:shadowObscured xmlns:a14="http://schemas.microsoft.com/office/drawing/2010/main"/>
+                      </a:ext>
+                    </a:extLst>
+                  </pic:spPr>
+                </pic:pic>
+              </a:graphicData>
+            </a:graphic>
+          </wp:inline>
+        </w:drawing>
+      </w:r>
+    </w:p>
+    <w:p>
+      <w:pPr>
+        <w:jc w:val="center"/>
+        <w:rPr>
+          <w:rFonts w:ascii="Arial" w:eastAsia="Arial" w:hAnsi="Arial" w:cs="Arial"/>
+          <w:color w:val="000000"/>
+          <w:sz w:val="24"/>
+          <w:szCs w:val="24"/>
+        </w:rPr>
+      </w:pPr>
+    </w:p>
+    <w:p>
+      <w:pPr>
+        <w:jc w:val="center"/>
+        <w:rPr>
+          <w:rFonts w:ascii="Arial" w:eastAsia="Arial" w:hAnsi="Arial" w:cs="Arial"/>
+          <w:color w:val="000000"/>
+          <w:sz w:val="24"/>
+          <w:szCs w:val="24"/>
+        </w:rPr>
+      </w:pPr>
+    </w:p>
+    <w:p>
+      <w:pPr>
+        <w:jc w:val="center"/>
+        <w:rPr>
+          <w:rFonts w:ascii="Arial" w:eastAsia="Arial" w:hAnsi="Arial" w:cs="Arial"/>
+          <w:color w:val="000000"/>
+          <w:sz w:val="24"/>
+          <w:szCs w:val="24"/>
+        </w:rPr>
+      </w:pPr>
+    </w:p>
+    <w:p>
+      <w:pPr>
+        <w:jc w:val="center"/>
+        <w:rPr>
+          <w:rFonts w:ascii="Arial" w:eastAsia="Arial" w:hAnsi="Arial" w:cs="Arial"/>
+          <w:color w:val="000000"/>
+          <w:sz w:val="24"/>
+          <w:szCs w:val="24"/>
+        </w:rPr>
+      </w:pPr>
+    </w:p>
+    <w:p>
+      <w:pPr>
+        <w:jc w:val="center"/>
+        <w:rPr>
+          <w:rFonts w:ascii="Arial" w:eastAsia="Arial" w:hAnsi="Arial" w:cs="Arial"/>
+          <w:color w:val="000000"/>
+          <w:sz w:val="24"/>
+          <w:szCs w:val="24"/>
+        </w:rPr>
+      </w:pPr>
+    </w:p>
+    <w:p>
+      <w:pPr>
+        <w:jc w:val="center"/>
+        <w:rPr>
+          <w:rFonts w:ascii="Arial" w:eastAsia="Arial" w:hAnsi="Arial" w:cs="Arial"/>
+          <w:color w:val="000000"/>
+          <w:sz w:val="24"/>
+          <w:szCs w:val="24"/>
+        </w:rPr>
+      </w:pPr>
+      <w:r>
+        <w:rPr>
+          <w:noProof/>
+        </w:rPr>
+        <w:drawing>
+          <wp:inline distT="0" distB="0" distL="0" distR="0" wp14:anchorId="35C70DF0" wp14:editId="306E8F1F">
+            <wp:extent cx="8258810" cy="4030345"/>
+            <wp:effectExtent l="0" t="0" r="8890" b="8255"/>
+            <wp:docPr id="4" name="Imagen 4"/>
+            <wp:cNvGraphicFramePr>
+              <a:graphicFrameLocks xmlns:a="http://schemas.openxmlformats.org/drawingml/2006/main" noChangeAspect="1"/>
+            </wp:cNvGraphicFramePr>
+            <a:graphic xmlns:a="http://schemas.openxmlformats.org/drawingml/2006/main">
+              <a:graphicData uri="http://schemas.openxmlformats.org/drawingml/2006/picture">
+                <pic:pic xmlns:pic="http://schemas.openxmlformats.org/drawingml/2006/picture">
+                  <pic:nvPicPr>
+                    <pic:cNvPr id="4" name="0B432F0.tmp"/>
                     <pic:cNvPicPr/>
                   </pic:nvPicPr>
                   <pic:blipFill>
-                    <a:blip r:embed="rId14">
+                    <a:blip r:embed="rId15">
                       <a:extLst>
                         <a:ext uri="{28A0092B-C50C-407E-A947-70E740481C1C}">
                           <a14:useLocalDpi xmlns:a14="http://schemas.microsoft.com/office/drawing/2010/main" val="0"/>
@@ -8754,7 +9582,7 @@
                   <pic:spPr>
                     <a:xfrm>
                       <a:off x="0" y="0"/>
-                      <a:ext cx="8258810" cy="2935605"/>
+                      <a:ext cx="8258810" cy="4030345"/>
                     </a:xfrm>
                     <a:prstGeom prst="rect">
                       <a:avLst/>
@@ -8810,208 +9638,58 @@
           <w:szCs w:val="24"/>
         </w:rPr>
       </w:pPr>
-    </w:p>
-    <w:p>
-      <w:pPr>
-        <w:jc w:val="center"/>
-        <w:rPr>
-          <w:rFonts w:ascii="Arial" w:eastAsia="Arial" w:hAnsi="Arial" w:cs="Arial"/>
-          <w:color w:val="000000"/>
-          <w:sz w:val="24"/>
-          <w:szCs w:val="24"/>
-        </w:rPr>
-      </w:pPr>
-    </w:p>
-    <w:p>
-      <w:pPr>
-        <w:jc w:val="center"/>
-        <w:rPr>
-          <w:rFonts w:ascii="Arial" w:eastAsia="Arial" w:hAnsi="Arial" w:cs="Arial"/>
-          <w:color w:val="000000"/>
-          <w:sz w:val="24"/>
-          <w:szCs w:val="24"/>
-        </w:rPr>
-      </w:pPr>
-    </w:p>
-    <w:p>
-      <w:pPr>
-        <w:jc w:val="center"/>
-        <w:rPr>
-          <w:rFonts w:ascii="Arial" w:eastAsia="Arial" w:hAnsi="Arial" w:cs="Arial"/>
-          <w:color w:val="000000"/>
-          <w:sz w:val="24"/>
-          <w:szCs w:val="24"/>
-        </w:rPr>
-      </w:pPr>
-    </w:p>
-    <w:p>
-      <w:pPr>
-        <w:jc w:val="center"/>
-        <w:rPr>
-          <w:rFonts w:ascii="Arial" w:eastAsia="Arial" w:hAnsi="Arial" w:cs="Arial"/>
-          <w:color w:val="000000"/>
-          <w:sz w:val="24"/>
-          <w:szCs w:val="24"/>
-        </w:rPr>
-      </w:pPr>
-    </w:p>
-    <w:p>
-      <w:pPr>
-        <w:jc w:val="center"/>
-        <w:rPr>
-          <w:rFonts w:ascii="Arial" w:eastAsia="Arial" w:hAnsi="Arial" w:cs="Arial"/>
-          <w:color w:val="000000"/>
-          <w:sz w:val="24"/>
-          <w:szCs w:val="24"/>
-        </w:rPr>
-      </w:pPr>
-    </w:p>
-    <w:p>
-      <w:pPr>
-        <w:jc w:val="center"/>
-        <w:rPr>
-          <w:rFonts w:ascii="Arial" w:eastAsia="Arial" w:hAnsi="Arial" w:cs="Arial"/>
-          <w:color w:val="000000"/>
-          <w:sz w:val="24"/>
-          <w:szCs w:val="24"/>
-        </w:rPr>
-      </w:pPr>
       <w:r>
         <w:rPr>
           <w:noProof/>
         </w:rPr>
-        <mc:AlternateContent>
-          <mc:Choice Requires="wpg">
-            <w:drawing>
-              <wp:anchor distT="0" distB="0" distL="114300" distR="114300" simplePos="0" relativeHeight="251661312" behindDoc="0" locked="0" layoutInCell="1" allowOverlap="1" wp14:anchorId="0D47D2D1" wp14:editId="304BAF85">
-                <wp:simplePos x="0" y="0"/>
-                <wp:positionH relativeFrom="margin">
-                  <wp:align>center</wp:align>
-                </wp:positionH>
-                <wp:positionV relativeFrom="paragraph">
-                  <wp:posOffset>283845</wp:posOffset>
-                </wp:positionV>
-                <wp:extent cx="8258810" cy="3750310"/>
-                <wp:effectExtent l="0" t="0" r="8890" b="2540"/>
-                <wp:wrapSquare wrapText="bothSides"/>
-                <wp:docPr id="15" name="Grupo 15"/>
-                <wp:cNvGraphicFramePr/>
-                <a:graphic xmlns:a="http://schemas.openxmlformats.org/drawingml/2006/main">
-                  <a:graphicData uri="http://schemas.microsoft.com/office/word/2010/wordprocessingGroup">
-                    <wpg:wgp>
-                      <wpg:cNvGrpSpPr/>
-                      <wpg:grpSpPr>
-                        <a:xfrm>
-                          <a:off x="0" y="0"/>
-                          <a:ext cx="8258810" cy="3750310"/>
-                          <a:chOff x="0" y="0"/>
-                          <a:chExt cx="8258810" cy="3750310"/>
-                        </a:xfrm>
-                      </wpg:grpSpPr>
-                      <pic:pic xmlns:pic="http://schemas.openxmlformats.org/drawingml/2006/picture">
-                        <pic:nvPicPr>
-                          <pic:cNvPr id="13" name="Imagen 13" descr="Imagen que contiene tabla, grande, blanco, cuarto&#10;&#10;Descripción generada automáticamente"/>
-                          <pic:cNvPicPr>
-                            <a:picLocks noChangeAspect="1"/>
-                          </pic:cNvPicPr>
-                        </pic:nvPicPr>
-                        <pic:blipFill>
-                          <a:blip r:embed="rId15">
-                            <a:extLst>
-                              <a:ext uri="{28A0092B-C50C-407E-A947-70E740481C1C}">
-                                <a14:useLocalDpi xmlns:a14="http://schemas.microsoft.com/office/drawing/2010/main" val="0"/>
-                              </a:ext>
-                            </a:extLst>
-                          </a:blip>
-                          <a:stretch>
-                            <a:fillRect/>
-                          </a:stretch>
-                        </pic:blipFill>
-                        <pic:spPr>
-                          <a:xfrm>
-                            <a:off x="0" y="0"/>
-                            <a:ext cx="8258810" cy="2938145"/>
-                          </a:xfrm>
-                          <a:prstGeom prst="rect">
-                            <a:avLst/>
-                          </a:prstGeom>
-                        </pic:spPr>
-                      </pic:pic>
-                      <pic:pic xmlns:pic="http://schemas.openxmlformats.org/drawingml/2006/picture">
-                        <pic:nvPicPr>
-                          <pic:cNvPr id="14" name="Imagen 14"/>
-                          <pic:cNvPicPr>
-                            <a:picLocks noChangeAspect="1"/>
-                          </pic:cNvPicPr>
-                        </pic:nvPicPr>
-                        <pic:blipFill rotWithShape="1">
-                          <a:blip r:embed="rId16">
-                            <a:extLst>
-                              <a:ext uri="{28A0092B-C50C-407E-A947-70E740481C1C}">
-                                <a14:useLocalDpi xmlns:a14="http://schemas.microsoft.com/office/drawing/2010/main" val="0"/>
-                              </a:ext>
-                            </a:extLst>
-                          </a:blip>
-                          <a:srcRect l="369"/>
-                          <a:stretch/>
-                        </pic:blipFill>
-                        <pic:spPr bwMode="auto">
-                          <a:xfrm>
-                            <a:off x="10160" y="2794000"/>
-                            <a:ext cx="8248650" cy="956310"/>
-                          </a:xfrm>
-                          <a:prstGeom prst="rect">
-                            <a:avLst/>
-                          </a:prstGeom>
-                          <a:ln>
-                            <a:noFill/>
-                          </a:ln>
-                          <a:extLst>
-                            <a:ext uri="{53640926-AAD7-44D8-BBD7-CCE9431645EC}">
-                              <a14:shadowObscured xmlns:a14="http://schemas.microsoft.com/office/drawing/2010/main"/>
-                            </a:ext>
-                          </a:extLst>
-                        </pic:spPr>
-                      </pic:pic>
-                    </wpg:wgp>
-                  </a:graphicData>
-                </a:graphic>
-              </wp:anchor>
-            </w:drawing>
-          </mc:Choice>
-          <mc:Fallback>
-            <w:pict>
-              <v:group w14:anchorId="7ABDD6D7" id="Grupo 15" o:spid="_x0000_s1026" style="position:absolute;margin-left:0;margin-top:22.35pt;width:650.3pt;height:295.3pt;z-index:251661312;mso-position-horizontal:center;mso-position-horizontal-relative:margin" coordsize="82588,37503" o:gfxdata="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">
-                <v:shapetype id="_x0000_t75" coordsize="21600,21600" o:spt="75" o:preferrelative="t" path="m@4@5l@4@11@9@11@9@5xe" filled="f" stroked="f">
-                  <v:stroke joinstyle="miter"/>
-                  <v:formulas>
-                    <v:f eqn="if lineDrawn pixelLineWidth 0"/>
-                    <v:f eqn="sum @0 1 0"/>
-                    <v:f eqn="sum 0 0 @1"/>
-                    <v:f eqn="prod @2 1 2"/>
-                    <v:f eqn="prod @3 21600 pixelWidth"/>
-                    <v:f eqn="prod @3 21600 pixelHeight"/>
-                    <v:f eqn="sum @0 0 1"/>
-                    <v:f eqn="prod @6 1 2"/>
-                    <v:f eqn="prod @7 21600 pixelWidth"/>
-                    <v:f eqn="sum @8 21600 0"/>
-                    <v:f eqn="prod @7 21600 pixelHeight"/>
-                    <v:f eqn="sum @10 21600 0"/>
-                  </v:formulas>
-                  <v:path o:extrusionok="f" gradientshapeok="t" o:connecttype="rect"/>
-                  <o:lock v:ext="edit" aspectratio="t"/>
-                </v:shapetype>
-                <v:shape id="Imagen 13" o:spid="_x0000_s1027" type="#_x0000_t75" alt="Imagen que contiene tabla, grande, blanco, cuarto&#10;&#10;Descripción generada automáticamente" style="position:absolute;width:82588;height:29381;visibility:visible;mso-wrap-style:square" o:gfxdata="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">
-                  <v:imagedata r:id="rId17" o:title="Imagen que contiene tabla, grande, blanco, cuarto&#10;&#10;Descripción generada automáticamente"/>
-                </v:shape>
-                <v:shape id="Imagen 14" o:spid="_x0000_s1028" type="#_x0000_t75" style="position:absolute;left:101;top:27940;width:82487;height:9563;visibility:visible;mso-wrap-style:square" o:gfxdata="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">
-                  <v:imagedata r:id="rId18" o:title="" cropleft="242f"/>
-                </v:shape>
-                <w10:wrap type="square" anchorx="margin"/>
-              </v:group>
-            </w:pict>
-          </mc:Fallback>
-        </mc:AlternateContent>
+        <w:drawing>
+          <wp:inline distT="0" distB="0" distL="0" distR="0" wp14:anchorId="76218513" wp14:editId="7EFB326C">
+            <wp:extent cx="8258810" cy="2587839"/>
+            <wp:effectExtent l="0" t="0" r="0" b="3175"/>
+            <wp:docPr id="5" name="Imagen 5" descr="Imagen que contiene tabla, grande, hecho de madera, blanco&#10;&#10;Descripción generada automáticamente"/>
+            <wp:cNvGraphicFramePr>
+              <a:graphicFrameLocks xmlns:a="http://schemas.openxmlformats.org/drawingml/2006/main" noChangeAspect="1"/>
+            </wp:cNvGraphicFramePr>
+            <a:graphic xmlns:a="http://schemas.openxmlformats.org/drawingml/2006/main">
+              <a:graphicData uri="http://schemas.openxmlformats.org/drawingml/2006/picture">
+                <pic:pic xmlns:pic="http://schemas.openxmlformats.org/drawingml/2006/picture">
+                  <pic:nvPicPr>
+                    <pic:cNvPr id="5" name="0B47A5A.tmp"/>
+                    <pic:cNvPicPr/>
+                  </pic:nvPicPr>
+                  <pic:blipFill rotWithShape="1">
+                    <a:blip r:embed="rId16">
+                      <a:extLst>
+                        <a:ext uri="{28A0092B-C50C-407E-A947-70E740481C1C}">
+                          <a14:useLocalDpi xmlns:a14="http://schemas.microsoft.com/office/drawing/2010/main" val="0"/>
+                        </a:ext>
+                      </a:extLst>
+                    </a:blip>
+                    <a:srcRect t="6077"/>
+                    <a:stretch/>
+                  </pic:blipFill>
+                  <pic:spPr bwMode="auto">
+                    <a:xfrm>
+                      <a:off x="0" y="0"/>
+                      <a:ext cx="8258810" cy="2587839"/>
+                    </a:xfrm>
+                    <a:prstGeom prst="rect">
+                      <a:avLst/>
+                    </a:prstGeom>
+                    <a:ln>
+                      <a:noFill/>
+                    </a:ln>
+                    <a:extLst>
+                      <a:ext uri="{53640926-AAD7-44D8-BBD7-CCE9431645EC}">
+                        <a14:shadowObscured xmlns:a14="http://schemas.microsoft.com/office/drawing/2010/main"/>
+                      </a:ext>
+                    </a:extLst>
+                  </pic:spPr>
+                </pic:pic>
+              </a:graphicData>
+            </a:graphic>
+          </wp:inline>
+        </w:drawing>
       </w:r>
     </w:p>
     <w:p>
@@ -9118,7 +9796,7 @@
           <w:u w:val="single"/>
         </w:rPr>
       </w:pPr>
-      <w:bookmarkStart w:id="23" w:name="_Toc42601584"/>
+      <w:bookmarkStart w:id="23" w:name="_Toc42768053"/>
       <w:r>
         <w:rPr>
           <w:sz w:val="24"/>
@@ -9876,7 +10554,7 @@
           <wp:extent cx="516890" cy="495935"/>
           <wp:effectExtent l="0" t="0" r="0" b="0"/>
           <wp:wrapSquare wrapText="bothSides" distT="0" distB="0" distL="114300" distR="114300"/>
-          <wp:docPr id="4" name="image2.png"/>
+          <wp:docPr id="9" name="image2.png"/>
           <wp:cNvGraphicFramePr/>
           <a:graphic xmlns:a="http://schemas.openxmlformats.org/drawingml/2006/main">
             <a:graphicData uri="http://schemas.openxmlformats.org/drawingml/2006/picture">

--- a/DOC_Plan de Proyecto.docx
+++ b/DOC_Plan de Proyecto.docx
@@ -3171,34 +3171,7 @@
           <w:sz w:val="24"/>
           <w:szCs w:val="24"/>
         </w:rPr>
-        <w:t xml:space="preserve">Mostrar los datos estadísticos en tiempo real de los casos positivos, </w:t>
-      </w:r>
-      <w:r>
-        <w:rPr>
-          <w:rFonts w:ascii="Arial" w:eastAsia="Arial" w:hAnsi="Arial" w:cs="Arial"/>
-          <w:color w:val="000000" w:themeColor="text1"/>
-          <w:sz w:val="24"/>
-          <w:szCs w:val="24"/>
-        </w:rPr>
-        <w:t xml:space="preserve">casos nuevos por día, número de fallecidos, casos nuevos de fallecidos por día, </w:t>
-      </w:r>
-      <w:r>
-        <w:rPr>
-          <w:rFonts w:ascii="Arial" w:eastAsia="Arial" w:hAnsi="Arial" w:cs="Arial"/>
-          <w:color w:val="000000" w:themeColor="text1"/>
-          <w:sz w:val="24"/>
-          <w:szCs w:val="24"/>
-        </w:rPr>
-        <w:t>recuperados</w:t>
-      </w:r>
-      <w:r>
-        <w:rPr>
-          <w:rFonts w:ascii="Arial" w:eastAsia="Arial" w:hAnsi="Arial" w:cs="Arial"/>
-          <w:color w:val="000000" w:themeColor="text1"/>
-          <w:sz w:val="24"/>
-          <w:szCs w:val="24"/>
-        </w:rPr>
-        <w:t>, casos activos y total de casos críticos por país.</w:t>
+        <w:t>Mostrar los datos estadísticos en tiempo real de los casos positivos, casos nuevos por día, número de fallecidos, casos nuevos de fallecidos por día, recuperados, casos activos y total de casos críticos por país.</w:t>
       </w:r>
     </w:p>
     <w:p>
@@ -6554,31 +6527,7 @@
                 <w:sz w:val="24"/>
                 <w:szCs w:val="24"/>
               </w:rPr>
-              <w:t xml:space="preserve">diagrama </w:t>
-            </w:r>
-            <w:r>
-              <w:rPr>
-                <w:rFonts w:ascii="Arial" w:eastAsia="Arial" w:hAnsi="Arial" w:cs="Arial"/>
-                <w:sz w:val="24"/>
-                <w:szCs w:val="24"/>
-              </w:rPr>
-              <w:t xml:space="preserve">los diagramas de paquetes, </w:t>
-            </w:r>
-            <w:r>
-              <w:rPr>
-                <w:rFonts w:ascii="Arial" w:eastAsia="Arial" w:hAnsi="Arial" w:cs="Arial"/>
-                <w:sz w:val="24"/>
-                <w:szCs w:val="24"/>
-              </w:rPr>
-              <w:t>casos de uso</w:t>
-            </w:r>
-            <w:r>
-              <w:rPr>
-                <w:rFonts w:ascii="Arial" w:eastAsia="Arial" w:hAnsi="Arial" w:cs="Arial"/>
-                <w:sz w:val="24"/>
-                <w:szCs w:val="24"/>
-              </w:rPr>
-              <w:t xml:space="preserve"> y modelo entidad relación.</w:t>
+              <w:t>diagrama los diagramas de paquetes, casos de uso y modelo entidad relación.</w:t>
             </w:r>
           </w:p>
         </w:tc>
@@ -7150,15 +7099,7 @@
                 <w:sz w:val="24"/>
                 <w:szCs w:val="24"/>
               </w:rPr>
-              <w:t>para el usuario del proyecto de software</w:t>
-            </w:r>
-            <w:r>
-              <w:rPr>
-                <w:rFonts w:ascii="Arial" w:eastAsia="Arial" w:hAnsi="Arial" w:cs="Arial"/>
-                <w:sz w:val="24"/>
-                <w:szCs w:val="24"/>
-              </w:rPr>
-              <w:t xml:space="preserve"> con referente a la Iteración 01.</w:t>
+              <w:t>para el usuario del proyecto de software con referente a la Iteración 01.</w:t>
             </w:r>
           </w:p>
         </w:tc>
@@ -7352,39 +7293,7 @@
                 <w:sz w:val="24"/>
                 <w:szCs w:val="24"/>
               </w:rPr>
-              <w:t xml:space="preserve">para el usuario del proyecto de software </w:t>
-            </w:r>
-            <w:r>
-              <w:rPr>
-                <w:rFonts w:ascii="Arial" w:eastAsia="Arial" w:hAnsi="Arial" w:cs="Arial"/>
-                <w:sz w:val="24"/>
-                <w:szCs w:val="24"/>
-              </w:rPr>
-              <w:t>con referente</w:t>
-            </w:r>
-            <w:r>
-              <w:rPr>
-                <w:rFonts w:ascii="Arial" w:eastAsia="Arial" w:hAnsi="Arial" w:cs="Arial"/>
-                <w:sz w:val="24"/>
-                <w:szCs w:val="24"/>
-              </w:rPr>
-              <w:t xml:space="preserve"> a la Iteración 0</w:t>
-            </w:r>
-            <w:r>
-              <w:rPr>
-                <w:rFonts w:ascii="Arial" w:eastAsia="Arial" w:hAnsi="Arial" w:cs="Arial"/>
-                <w:sz w:val="24"/>
-                <w:szCs w:val="24"/>
-              </w:rPr>
-              <w:t>2</w:t>
-            </w:r>
-            <w:r>
-              <w:rPr>
-                <w:rFonts w:ascii="Arial" w:eastAsia="Arial" w:hAnsi="Arial" w:cs="Arial"/>
-                <w:sz w:val="24"/>
-                <w:szCs w:val="24"/>
-              </w:rPr>
-              <w:t>.</w:t>
+              <w:t>para el usuario del proyecto de software con referente a la Iteración 02.</w:t>
             </w:r>
           </w:p>
         </w:tc>
@@ -7762,23 +7671,7 @@
                 <w:sz w:val="24"/>
                 <w:szCs w:val="24"/>
               </w:rPr>
-              <w:t xml:space="preserve">para el usuario del proyecto de software con referente a la Iteración </w:t>
-            </w:r>
-            <w:r>
-              <w:rPr>
-                <w:rFonts w:ascii="Arial" w:eastAsia="Arial" w:hAnsi="Arial" w:cs="Arial"/>
-                <w:sz w:val="24"/>
-                <w:szCs w:val="24"/>
-              </w:rPr>
-              <w:t>03</w:t>
-            </w:r>
-            <w:r>
-              <w:rPr>
-                <w:rFonts w:ascii="Arial" w:eastAsia="Arial" w:hAnsi="Arial" w:cs="Arial"/>
-                <w:sz w:val="24"/>
-                <w:szCs w:val="24"/>
-              </w:rPr>
-              <w:t>.</w:t>
+              <w:t>para el usuario del proyecto de software con referente a la Iteración 03.</w:t>
             </w:r>
           </w:p>
         </w:tc>
@@ -7978,23 +7871,7 @@
                 <w:sz w:val="24"/>
                 <w:szCs w:val="24"/>
               </w:rPr>
-              <w:t>para el usuario del proyecto de software con referente a la Iteración 0</w:t>
-            </w:r>
-            <w:r>
-              <w:rPr>
-                <w:rFonts w:ascii="Arial" w:eastAsia="Arial" w:hAnsi="Arial" w:cs="Arial"/>
-                <w:sz w:val="24"/>
-                <w:szCs w:val="24"/>
-              </w:rPr>
-              <w:t>4</w:t>
-            </w:r>
-            <w:r>
-              <w:rPr>
-                <w:rFonts w:ascii="Arial" w:eastAsia="Arial" w:hAnsi="Arial" w:cs="Arial"/>
-                <w:sz w:val="24"/>
-                <w:szCs w:val="24"/>
-              </w:rPr>
-              <w:t>.</w:t>
+              <w:t>para el usuario del proyecto de software con referente a la Iteración 04.</w:t>
             </w:r>
           </w:p>
         </w:tc>
@@ -8031,15 +7908,7 @@
                 <w:sz w:val="24"/>
                 <w:szCs w:val="24"/>
               </w:rPr>
-              <w:t>Iteración 0</w:t>
-            </w:r>
-            <w:r>
-              <w:rPr>
-                <w:rFonts w:ascii="Arial" w:eastAsia="Arial" w:hAnsi="Arial" w:cs="Arial"/>
-                <w:sz w:val="24"/>
-                <w:szCs w:val="24"/>
-              </w:rPr>
-              <w:t>5</w:t>
+              <w:t>Iteración 05</w:t>
             </w:r>
           </w:p>
         </w:tc>
@@ -8102,39 +7971,7 @@
                 <w:sz w:val="24"/>
                 <w:szCs w:val="24"/>
               </w:rPr>
-              <w:t xml:space="preserve">os avances </w:t>
-            </w:r>
-            <w:r>
-              <w:rPr>
-                <w:rFonts w:ascii="Arial" w:eastAsia="Arial" w:hAnsi="Arial" w:cs="Arial"/>
-                <w:sz w:val="24"/>
-                <w:szCs w:val="24"/>
-              </w:rPr>
-              <w:t xml:space="preserve">con la </w:t>
-            </w:r>
-            <w:r>
-              <w:rPr>
-                <w:rFonts w:ascii="Arial" w:eastAsia="Arial" w:hAnsi="Arial" w:cs="Arial"/>
-                <w:sz w:val="24"/>
-                <w:szCs w:val="24"/>
-              </w:rPr>
-              <w:t>iteración 0</w:t>
-            </w:r>
-            <w:r>
-              <w:rPr>
-                <w:rFonts w:ascii="Arial" w:eastAsia="Arial" w:hAnsi="Arial" w:cs="Arial"/>
-                <w:sz w:val="24"/>
-                <w:szCs w:val="24"/>
-              </w:rPr>
-              <w:t>5</w:t>
-            </w:r>
-            <w:r>
-              <w:rPr>
-                <w:rFonts w:ascii="Arial" w:eastAsia="Arial" w:hAnsi="Arial" w:cs="Arial"/>
-                <w:sz w:val="24"/>
-                <w:szCs w:val="24"/>
-              </w:rPr>
-              <w:t>.</w:t>
+              <w:t>os avances con la iteración 05.</w:t>
             </w:r>
           </w:p>
         </w:tc>
@@ -8234,23 +8071,7 @@
                 <w:sz w:val="24"/>
                 <w:szCs w:val="24"/>
               </w:rPr>
-              <w:t>para el usuario del proyecto de software con referente a la Iteración 0</w:t>
-            </w:r>
-            <w:r>
-              <w:rPr>
-                <w:rFonts w:ascii="Arial" w:eastAsia="Arial" w:hAnsi="Arial" w:cs="Arial"/>
-                <w:sz w:val="24"/>
-                <w:szCs w:val="24"/>
-              </w:rPr>
-              <w:t>5</w:t>
-            </w:r>
-            <w:r>
-              <w:rPr>
-                <w:rFonts w:ascii="Arial" w:eastAsia="Arial" w:hAnsi="Arial" w:cs="Arial"/>
-                <w:sz w:val="24"/>
-                <w:szCs w:val="24"/>
-              </w:rPr>
-              <w:t>.</w:t>
+              <w:t>para el usuario del proyecto de software con referente a la Iteración 05.</w:t>
             </w:r>
           </w:p>
         </w:tc>
@@ -9352,13 +9173,17 @@
       </w:r>
       <w:r>
         <w:rPr>
+          <w:rFonts w:ascii="Arial" w:eastAsia="Arial" w:hAnsi="Arial" w:cs="Arial"/>
           <w:noProof/>
+          <w:color w:val="000000"/>
+          <w:sz w:val="24"/>
+          <w:szCs w:val="24"/>
         </w:rPr>
         <w:drawing>
-          <wp:inline distT="0" distB="0" distL="0" distR="0" wp14:anchorId="06188094" wp14:editId="75096403">
-            <wp:extent cx="8258810" cy="4510405"/>
-            <wp:effectExtent l="0" t="0" r="8890" b="4445"/>
-            <wp:docPr id="1" name="Imagen 1"/>
+          <wp:inline distT="0" distB="0" distL="0" distR="0" wp14:anchorId="338CDD6F" wp14:editId="7C47A853">
+            <wp:extent cx="8198504" cy="4301544"/>
+            <wp:effectExtent l="0" t="0" r="0" b="3810"/>
+            <wp:docPr id="6" name="Imagen 6"/>
             <wp:cNvGraphicFramePr>
               <a:graphicFrameLocks xmlns:a="http://schemas.openxmlformats.org/drawingml/2006/main" noChangeAspect="1"/>
             </wp:cNvGraphicFramePr>
@@ -9366,7 +9191,7 @@
               <a:graphicData uri="http://schemas.openxmlformats.org/drawingml/2006/picture">
                 <pic:pic xmlns:pic="http://schemas.openxmlformats.org/drawingml/2006/picture">
                   <pic:nvPicPr>
-                    <pic:cNvPr id="1" name="0B4AE21.tmp"/>
+                    <pic:cNvPr id="6" name="DFC1AC9.tmp"/>
                     <pic:cNvPicPr/>
                   </pic:nvPicPr>
                   <pic:blipFill>
@@ -9384,7 +9209,7 @@
                   <pic:spPr>
                     <a:xfrm>
                       <a:off x="0" y="0"/>
-                      <a:ext cx="8258810" cy="4510405"/>
+                      <a:ext cx="8228020" cy="4317030"/>
                     </a:xfrm>
                     <a:prstGeom prst="rect">
                       <a:avLst/>
